--- a/PhanTichDacTa.docx
+++ b/PhanTichDacTa.docx
@@ -755,6 +755,15 @@
         </w:rPr>
         <w:t>Quản lý cửa hàng</w:t>
       </w:r>
+      <w:r>
+        <w:rPr>
+          <w:rFonts w:ascii="Times New Roman" w:hAnsi="Times New Roman" w:cs="Times New Roman"/>
+          <w:iCs/>
+          <w:sz w:val="28"/>
+          <w:lang w:val="vi-VN"/>
+        </w:rPr>
+        <w:t xml:space="preserve"> (Comment)</w:t>
+      </w:r>
     </w:p>
     <w:p>
       <w:pPr>
@@ -805,6 +814,15 @@
         </w:rPr>
         <w:t>Quản lý lịch hẹn bảo hành</w:t>
       </w:r>
+      <w:r>
+        <w:rPr>
+          <w:rFonts w:ascii="Times New Roman" w:hAnsi="Times New Roman" w:cs="Times New Roman"/>
+          <w:iCs/>
+          <w:sz w:val="28"/>
+          <w:lang w:val="vi-VN"/>
+        </w:rPr>
+        <w:tab/>
+      </w:r>
     </w:p>
     <w:p>
       <w:pPr>
@@ -829,6 +847,15 @@
           <w:lang w:val="vi-VN"/>
         </w:rPr>
         <w:t>Hỗ trợ thanh toán online</w:t>
+      </w:r>
+      <w:r>
+        <w:rPr>
+          <w:rFonts w:ascii="Times New Roman" w:hAnsi="Times New Roman" w:cs="Times New Roman"/>
+          <w:iCs/>
+          <w:sz w:val="28"/>
+          <w:lang w:val="vi-VN"/>
+        </w:rPr>
+        <w:t xml:space="preserve"> (Comment)</w:t>
       </w:r>
     </w:p>
     <w:p>
@@ -2051,14 +2078,17 @@
         <w:tblLook w:val="04A0" w:firstRow="1" w:lastRow="0" w:firstColumn="1" w:lastColumn="0" w:noHBand="0" w:noVBand="1"/>
       </w:tblPr>
       <w:tblGrid>
-        <w:gridCol w:w="846"/>
-        <w:gridCol w:w="2835"/>
-        <w:gridCol w:w="5669"/>
+        <w:gridCol w:w="818"/>
+        <w:gridCol w:w="1587"/>
+        <w:gridCol w:w="6945"/>
       </w:tblGrid>
       <w:tr>
-        <w:tc>
-          <w:tcPr>
-            <w:tcW w:w="846" w:type="dxa"/>
+        <w:trPr>
+          <w:trHeight w:val="717"/>
+        </w:trPr>
+        <w:tc>
+          <w:tcPr>
+            <w:tcW w:w="818" w:type="dxa"/>
             <w:tcBorders>
               <w:top w:val="single" w:sz="4" w:space="0" w:color="auto"/>
               <w:left w:val="single" w:sz="4" w:space="0" w:color="auto"/>
@@ -2092,7 +2122,7 @@
         </w:tc>
         <w:tc>
           <w:tcPr>
-            <w:tcW w:w="2835" w:type="dxa"/>
+            <w:tcW w:w="1587" w:type="dxa"/>
             <w:tcBorders>
               <w:top w:val="single" w:sz="4" w:space="0" w:color="auto"/>
               <w:left w:val="single" w:sz="4" w:space="0" w:color="auto"/>
@@ -2119,13 +2149,13 @@
                 <w:szCs w:val="28"/>
                 <w:lang w:val="vi-VN"/>
               </w:rPr>
-              <w:t>Tác Nhân Thực Hiện</w:t>
-            </w:r>
-          </w:p>
-        </w:tc>
-        <w:tc>
-          <w:tcPr>
-            <w:tcW w:w="5669" w:type="dxa"/>
+              <w:t>Tác nhân thực hiện</w:t>
+            </w:r>
+          </w:p>
+        </w:tc>
+        <w:tc>
+          <w:tcPr>
+            <w:tcW w:w="6945" w:type="dxa"/>
             <w:tcBorders>
               <w:top w:val="single" w:sz="4" w:space="0" w:color="auto"/>
               <w:left w:val="single" w:sz="4" w:space="0" w:color="auto"/>
@@ -2159,17 +2189,18 @@
         </w:tc>
       </w:tr>
       <w:tr>
-        <w:tc>
-          <w:tcPr>
-            <w:tcW w:w="846" w:type="dxa"/>
+        <w:trPr>
+          <w:trHeight w:val="354"/>
+        </w:trPr>
+        <w:tc>
+          <w:tcPr>
+            <w:tcW w:w="818" w:type="dxa"/>
             <w:vMerge w:val="restart"/>
             <w:tcBorders>
-              <w:top w:val="single" w:sz="4" w:space="0" w:color="auto"/>
               <w:left w:val="single" w:sz="4" w:space="0" w:color="auto"/>
               <w:right w:val="single" w:sz="4" w:space="0" w:color="auto"/>
             </w:tcBorders>
             <w:vAlign w:val="center"/>
-            <w:hideMark/>
           </w:tcPr>
           <w:p>
             <w:pPr>
@@ -2194,8 +2225,37 @@
         </w:tc>
         <w:tc>
           <w:tcPr>
-            <w:tcW w:w="8504" w:type="dxa"/>
-            <w:gridSpan w:val="2"/>
+            <w:tcW w:w="1587" w:type="dxa"/>
+            <w:vMerge w:val="restart"/>
+            <w:tcBorders>
+              <w:left w:val="single" w:sz="4" w:space="0" w:color="auto"/>
+              <w:right w:val="single" w:sz="4" w:space="0" w:color="auto"/>
+            </w:tcBorders>
+          </w:tcPr>
+          <w:p>
+            <w:pPr>
+              <w:jc w:val="center"/>
+              <w:rPr>
+                <w:rFonts w:ascii="Times New Roman" w:hAnsi="Times New Roman" w:cs="Times New Roman"/>
+                <w:sz w:val="28"/>
+                <w:szCs w:val="28"/>
+                <w:lang w:val="vi-VN"/>
+              </w:rPr>
+            </w:pPr>
+            <w:r>
+              <w:rPr>
+                <w:rFonts w:ascii="Times New Roman" w:hAnsi="Times New Roman" w:cs="Times New Roman"/>
+                <w:sz w:val="28"/>
+                <w:szCs w:val="28"/>
+                <w:lang w:val="vi-VN"/>
+              </w:rPr>
+              <w:t>Khách Hàng</w:t>
+            </w:r>
+          </w:p>
+        </w:tc>
+        <w:tc>
+          <w:tcPr>
+            <w:tcW w:w="6945" w:type="dxa"/>
             <w:tcBorders>
               <w:top w:val="single" w:sz="4" w:space="0" w:color="auto"/>
               <w:left w:val="single" w:sz="4" w:space="0" w:color="auto"/>
@@ -2205,22 +2265,21 @@
           </w:tcPr>
           <w:p>
             <w:pPr>
-              <w:jc w:val="center"/>
-              <w:rPr>
-                <w:rFonts w:ascii="Times New Roman" w:hAnsi="Times New Roman" w:cs="Times New Roman"/>
-                <w:sz w:val="28"/>
-                <w:szCs w:val="28"/>
-                <w:lang w:val="vi-VN"/>
-              </w:rPr>
-            </w:pPr>
-            <w:r>
-              <w:rPr>
-                <w:rFonts w:ascii="Times New Roman" w:hAnsi="Times New Roman" w:cs="Times New Roman"/>
-                <w:sz w:val="32"/>
-                <w:szCs w:val="32"/>
-                <w:lang w:val="vi-VN"/>
-              </w:rPr>
-              <w:t>Quản Lý Tài Khoản</w:t>
+              <w:rPr>
+                <w:rFonts w:ascii="Times New Roman" w:hAnsi="Times New Roman" w:cs="Times New Roman"/>
+                <w:sz w:val="28"/>
+                <w:szCs w:val="28"/>
+                <w:lang w:val="vi-VN"/>
+              </w:rPr>
+            </w:pPr>
+            <w:r>
+              <w:rPr>
+                <w:rFonts w:ascii="Times New Roman" w:hAnsi="Times New Roman" w:cs="Times New Roman"/>
+                <w:sz w:val="28"/>
+                <w:szCs w:val="28"/>
+                <w:lang w:val="vi-VN"/>
+              </w:rPr>
+              <w:t>Đăng ký</w:t>
             </w:r>
           </w:p>
         </w:tc>
@@ -2228,7 +2287,7 @@
       <w:tr>
         <w:tc>
           <w:tcPr>
-            <w:tcW w:w="846" w:type="dxa"/>
+            <w:tcW w:w="818" w:type="dxa"/>
             <w:vMerge/>
             <w:tcBorders>
               <w:left w:val="single" w:sz="4" w:space="0" w:color="auto"/>
@@ -2250,7 +2309,28 @@
         </w:tc>
         <w:tc>
           <w:tcPr>
-            <w:tcW w:w="2835" w:type="dxa"/>
+            <w:tcW w:w="1587" w:type="dxa"/>
+            <w:vMerge/>
+            <w:tcBorders>
+              <w:left w:val="single" w:sz="4" w:space="0" w:color="auto"/>
+              <w:right w:val="single" w:sz="4" w:space="0" w:color="auto"/>
+            </w:tcBorders>
+          </w:tcPr>
+          <w:p>
+            <w:pPr>
+              <w:jc w:val="center"/>
+              <w:rPr>
+                <w:rFonts w:ascii="Times New Roman" w:hAnsi="Times New Roman" w:cs="Times New Roman"/>
+                <w:sz w:val="28"/>
+                <w:szCs w:val="28"/>
+                <w:lang w:val="vi-VN"/>
+              </w:rPr>
+            </w:pPr>
+          </w:p>
+        </w:tc>
+        <w:tc>
+          <w:tcPr>
+            <w:tcW w:w="6945" w:type="dxa"/>
             <w:tcBorders>
               <w:top w:val="single" w:sz="4" w:space="0" w:color="auto"/>
               <w:left w:val="single" w:sz="4" w:space="0" w:color="auto"/>
@@ -2260,6 +2340,38 @@
           </w:tcPr>
           <w:p>
             <w:pPr>
+              <w:rPr>
+                <w:rFonts w:ascii="Times New Roman" w:hAnsi="Times New Roman" w:cs="Times New Roman"/>
+                <w:sz w:val="28"/>
+                <w:szCs w:val="28"/>
+                <w:lang w:val="vi-VN"/>
+              </w:rPr>
+            </w:pPr>
+            <w:r>
+              <w:rPr>
+                <w:rFonts w:ascii="Times New Roman" w:hAnsi="Times New Roman" w:cs="Times New Roman"/>
+                <w:sz w:val="28"/>
+                <w:szCs w:val="28"/>
+                <w:lang w:val="vi-VN"/>
+              </w:rPr>
+              <w:t>Đăng Nhập</w:t>
+            </w:r>
+          </w:p>
+        </w:tc>
+      </w:tr>
+      <w:tr>
+        <w:tc>
+          <w:tcPr>
+            <w:tcW w:w="818" w:type="dxa"/>
+            <w:vMerge/>
+            <w:tcBorders>
+              <w:left w:val="single" w:sz="4" w:space="0" w:color="auto"/>
+              <w:right w:val="single" w:sz="4" w:space="0" w:color="auto"/>
+            </w:tcBorders>
+            <w:vAlign w:val="center"/>
+          </w:tcPr>
+          <w:p>
+            <w:pPr>
               <w:jc w:val="center"/>
               <w:rPr>
                 <w:rFonts w:ascii="Times New Roman" w:hAnsi="Times New Roman" w:cs="Times New Roman"/>
@@ -2268,38 +2380,32 @@
                 <w:lang w:val="vi-VN"/>
               </w:rPr>
             </w:pPr>
-            <w:r>
-              <w:rPr>
-                <w:rFonts w:ascii="Times New Roman" w:hAnsi="Times New Roman" w:cs="Times New Roman"/>
-                <w:sz w:val="28"/>
-                <w:szCs w:val="28"/>
-                <w:lang w:val="vi-VN"/>
-              </w:rPr>
-              <w:t xml:space="preserve">Khách Hàng </w:t>
-            </w:r>
-            <w:r>
-              <w:rPr>
-                <w:rFonts w:ascii="Times New Roman" w:hAnsi="Times New Roman" w:cs="Times New Roman"/>
-                <w:sz w:val="28"/>
-                <w:szCs w:val="28"/>
-                <w:lang w:val="vi-VN"/>
-              </w:rPr>
-              <w:t>,</w:t>
-            </w:r>
-            <w:r>
-              <w:rPr>
-                <w:rFonts w:ascii="Times New Roman" w:hAnsi="Times New Roman" w:cs="Times New Roman"/>
-                <w:sz w:val="28"/>
-                <w:szCs w:val="28"/>
-                <w:lang w:val="vi-VN"/>
-              </w:rPr>
-              <w:t>Quản Lý</w:t>
-            </w:r>
-          </w:p>
-        </w:tc>
-        <w:tc>
-          <w:tcPr>
-            <w:tcW w:w="5669" w:type="dxa"/>
+          </w:p>
+        </w:tc>
+        <w:tc>
+          <w:tcPr>
+            <w:tcW w:w="1587" w:type="dxa"/>
+            <w:vMerge/>
+            <w:tcBorders>
+              <w:left w:val="single" w:sz="4" w:space="0" w:color="auto"/>
+              <w:right w:val="single" w:sz="4" w:space="0" w:color="auto"/>
+            </w:tcBorders>
+          </w:tcPr>
+          <w:p>
+            <w:pPr>
+              <w:jc w:val="center"/>
+              <w:rPr>
+                <w:rFonts w:ascii="Times New Roman" w:hAnsi="Times New Roman" w:cs="Times New Roman"/>
+                <w:sz w:val="28"/>
+                <w:szCs w:val="28"/>
+                <w:lang w:val="vi-VN"/>
+              </w:rPr>
+            </w:pPr>
+          </w:p>
+        </w:tc>
+        <w:tc>
+          <w:tcPr>
+            <w:tcW w:w="6945" w:type="dxa"/>
             <w:tcBorders>
               <w:top w:val="single" w:sz="4" w:space="0" w:color="auto"/>
               <w:left w:val="single" w:sz="4" w:space="0" w:color="auto"/>
@@ -2323,18 +2429,15 @@
                 <w:szCs w:val="28"/>
                 <w:lang w:val="vi-VN"/>
               </w:rPr>
-              <w:t>Đăng ký</w:t>
+              <w:t>Sửa Thông Tin Cá Nhân : sửa tên , sửa email hoặc sửa SĐT</w:t>
             </w:r>
           </w:p>
         </w:tc>
       </w:tr>
       <w:tr>
-        <w:trPr>
-          <w:trHeight w:val="355"/>
-        </w:trPr>
-        <w:tc>
-          <w:tcPr>
-            <w:tcW w:w="846" w:type="dxa"/>
+        <w:tc>
+          <w:tcPr>
+            <w:tcW w:w="818" w:type="dxa"/>
             <w:vMerge/>
             <w:tcBorders>
               <w:left w:val="single" w:sz="4" w:space="0" w:color="auto"/>
@@ -2356,7 +2459,28 @@
         </w:tc>
         <w:tc>
           <w:tcPr>
-            <w:tcW w:w="2835" w:type="dxa"/>
+            <w:tcW w:w="1587" w:type="dxa"/>
+            <w:vMerge/>
+            <w:tcBorders>
+              <w:left w:val="single" w:sz="4" w:space="0" w:color="auto"/>
+              <w:right w:val="single" w:sz="4" w:space="0" w:color="auto"/>
+            </w:tcBorders>
+          </w:tcPr>
+          <w:p>
+            <w:pPr>
+              <w:jc w:val="center"/>
+              <w:rPr>
+                <w:rFonts w:ascii="Times New Roman" w:hAnsi="Times New Roman" w:cs="Times New Roman"/>
+                <w:sz w:val="28"/>
+                <w:szCs w:val="28"/>
+                <w:lang w:val="vi-VN"/>
+              </w:rPr>
+            </w:pPr>
+          </w:p>
+        </w:tc>
+        <w:tc>
+          <w:tcPr>
+            <w:tcW w:w="6945" w:type="dxa"/>
             <w:tcBorders>
               <w:top w:val="single" w:sz="4" w:space="0" w:color="auto"/>
               <w:left w:val="single" w:sz="4" w:space="0" w:color="auto"/>
@@ -2366,6 +2490,38 @@
           </w:tcPr>
           <w:p>
             <w:pPr>
+              <w:rPr>
+                <w:rFonts w:ascii="Times New Roman" w:hAnsi="Times New Roman" w:cs="Times New Roman"/>
+                <w:sz w:val="28"/>
+                <w:szCs w:val="28"/>
+                <w:lang w:val="vi-VN"/>
+              </w:rPr>
+            </w:pPr>
+            <w:r>
+              <w:rPr>
+                <w:rFonts w:ascii="Times New Roman" w:hAnsi="Times New Roman" w:cs="Times New Roman"/>
+                <w:sz w:val="28"/>
+                <w:szCs w:val="28"/>
+                <w:lang w:val="vi-VN"/>
+              </w:rPr>
+              <w:t>Thêm Xe</w:t>
+            </w:r>
+          </w:p>
+        </w:tc>
+      </w:tr>
+      <w:tr>
+        <w:tc>
+          <w:tcPr>
+            <w:tcW w:w="818" w:type="dxa"/>
+            <w:vMerge/>
+            <w:tcBorders>
+              <w:left w:val="single" w:sz="4" w:space="0" w:color="auto"/>
+              <w:right w:val="single" w:sz="4" w:space="0" w:color="auto"/>
+            </w:tcBorders>
+            <w:vAlign w:val="center"/>
+          </w:tcPr>
+          <w:p>
+            <w:pPr>
               <w:jc w:val="center"/>
               <w:rPr>
                 <w:rFonts w:ascii="Times New Roman" w:hAnsi="Times New Roman" w:cs="Times New Roman"/>
@@ -2374,20 +2530,32 @@
                 <w:lang w:val="vi-VN"/>
               </w:rPr>
             </w:pPr>
-            <w:r>
-              <w:rPr>
-                <w:rFonts w:ascii="Times New Roman" w:hAnsi="Times New Roman" w:cs="Times New Roman"/>
-                <w:sz w:val="28"/>
-                <w:szCs w:val="28"/>
-                <w:lang w:val="vi-VN"/>
-              </w:rPr>
-              <w:t>Quản Lý</w:t>
-            </w:r>
-          </w:p>
-        </w:tc>
-        <w:tc>
-          <w:tcPr>
-            <w:tcW w:w="5669" w:type="dxa"/>
+          </w:p>
+        </w:tc>
+        <w:tc>
+          <w:tcPr>
+            <w:tcW w:w="1587" w:type="dxa"/>
+            <w:vMerge/>
+            <w:tcBorders>
+              <w:left w:val="single" w:sz="4" w:space="0" w:color="auto"/>
+              <w:right w:val="single" w:sz="4" w:space="0" w:color="auto"/>
+            </w:tcBorders>
+          </w:tcPr>
+          <w:p>
+            <w:pPr>
+              <w:jc w:val="center"/>
+              <w:rPr>
+                <w:rFonts w:ascii="Times New Roman" w:hAnsi="Times New Roman" w:cs="Times New Roman"/>
+                <w:sz w:val="28"/>
+                <w:szCs w:val="28"/>
+                <w:lang w:val="vi-VN"/>
+              </w:rPr>
+            </w:pPr>
+          </w:p>
+        </w:tc>
+        <w:tc>
+          <w:tcPr>
+            <w:tcW w:w="6945" w:type="dxa"/>
             <w:tcBorders>
               <w:top w:val="single" w:sz="4" w:space="0" w:color="auto"/>
               <w:left w:val="single" w:sz="4" w:space="0" w:color="auto"/>
@@ -2411,7 +2579,7 @@
                 <w:szCs w:val="28"/>
                 <w:lang w:val="vi-VN"/>
               </w:rPr>
-              <w:t>Thêm Nhân Viên</w:t>
+              <w:t>Xoá Xe</w:t>
             </w:r>
           </w:p>
         </w:tc>
@@ -2419,7 +2587,7 @@
       <w:tr>
         <w:tc>
           <w:tcPr>
-            <w:tcW w:w="846" w:type="dxa"/>
+            <w:tcW w:w="818" w:type="dxa"/>
             <w:vMerge/>
             <w:tcBorders>
               <w:left w:val="single" w:sz="4" w:space="0" w:color="auto"/>
@@ -2441,7 +2609,27 @@
         </w:tc>
         <w:tc>
           <w:tcPr>
-            <w:tcW w:w="2835" w:type="dxa"/>
+            <w:tcW w:w="1587" w:type="dxa"/>
+            <w:vMerge/>
+            <w:tcBorders>
+              <w:left w:val="single" w:sz="4" w:space="0" w:color="auto"/>
+              <w:right w:val="single" w:sz="4" w:space="0" w:color="auto"/>
+            </w:tcBorders>
+          </w:tcPr>
+          <w:p>
+            <w:pPr>
+              <w:rPr>
+                <w:rFonts w:ascii="Times New Roman" w:hAnsi="Times New Roman" w:cs="Times New Roman"/>
+                <w:sz w:val="28"/>
+                <w:szCs w:val="28"/>
+                <w:lang w:val="vi-VN"/>
+              </w:rPr>
+            </w:pPr>
+          </w:p>
+        </w:tc>
+        <w:tc>
+          <w:tcPr>
+            <w:tcW w:w="6945" w:type="dxa"/>
             <w:tcBorders>
               <w:top w:val="single" w:sz="4" w:space="0" w:color="auto"/>
               <w:left w:val="single" w:sz="4" w:space="0" w:color="auto"/>
@@ -2451,6 +2639,38 @@
           </w:tcPr>
           <w:p>
             <w:pPr>
+              <w:rPr>
+                <w:rFonts w:ascii="Times New Roman" w:hAnsi="Times New Roman" w:cs="Times New Roman"/>
+                <w:sz w:val="28"/>
+                <w:szCs w:val="28"/>
+                <w:lang w:val="vi-VN"/>
+              </w:rPr>
+            </w:pPr>
+            <w:r>
+              <w:rPr>
+                <w:rFonts w:ascii="Times New Roman" w:hAnsi="Times New Roman" w:cs="Times New Roman"/>
+                <w:sz w:val="28"/>
+                <w:szCs w:val="28"/>
+                <w:lang w:val="vi-VN"/>
+              </w:rPr>
+              <w:t>Đổi Mật Khẩu</w:t>
+            </w:r>
+          </w:p>
+        </w:tc>
+      </w:tr>
+      <w:tr>
+        <w:tc>
+          <w:tcPr>
+            <w:tcW w:w="818" w:type="dxa"/>
+            <w:vMerge/>
+            <w:tcBorders>
+              <w:left w:val="single" w:sz="4" w:space="0" w:color="auto"/>
+              <w:right w:val="single" w:sz="4" w:space="0" w:color="auto"/>
+            </w:tcBorders>
+            <w:vAlign w:val="center"/>
+          </w:tcPr>
+          <w:p>
+            <w:pPr>
               <w:jc w:val="center"/>
               <w:rPr>
                 <w:rFonts w:ascii="Times New Roman" w:hAnsi="Times New Roman" w:cs="Times New Roman"/>
@@ -2459,40 +2679,31 @@
                 <w:lang w:val="vi-VN"/>
               </w:rPr>
             </w:pPr>
-            <w:r>
-              <w:rPr>
-                <w:rFonts w:ascii="Times New Roman" w:hAnsi="Times New Roman" w:cs="Times New Roman"/>
-                <w:sz w:val="28"/>
-                <w:szCs w:val="28"/>
-                <w:lang w:val="vi-VN"/>
-              </w:rPr>
-              <w:t xml:space="preserve">Khách Hành , </w:t>
-            </w:r>
-          </w:p>
-          <w:p>
-            <w:pPr>
-              <w:jc w:val="center"/>
-              <w:rPr>
-                <w:rFonts w:ascii="Times New Roman" w:hAnsi="Times New Roman" w:cs="Times New Roman"/>
-                <w:sz w:val="28"/>
-                <w:szCs w:val="28"/>
-                <w:lang w:val="vi-VN"/>
-              </w:rPr>
-            </w:pPr>
-            <w:r>
-              <w:rPr>
-                <w:rFonts w:ascii="Times New Roman" w:hAnsi="Times New Roman" w:cs="Times New Roman"/>
-                <w:sz w:val="28"/>
-                <w:szCs w:val="28"/>
-                <w:lang w:val="vi-VN"/>
-              </w:rPr>
-              <w:t>Nhân Viên , Quản Lý</w:t>
-            </w:r>
-          </w:p>
-        </w:tc>
-        <w:tc>
-          <w:tcPr>
-            <w:tcW w:w="5669" w:type="dxa"/>
+          </w:p>
+        </w:tc>
+        <w:tc>
+          <w:tcPr>
+            <w:tcW w:w="1587" w:type="dxa"/>
+            <w:vMerge/>
+            <w:tcBorders>
+              <w:left w:val="single" w:sz="4" w:space="0" w:color="auto"/>
+              <w:right w:val="single" w:sz="4" w:space="0" w:color="auto"/>
+            </w:tcBorders>
+          </w:tcPr>
+          <w:p>
+            <w:pPr>
+              <w:rPr>
+                <w:rFonts w:ascii="Times New Roman" w:hAnsi="Times New Roman" w:cs="Times New Roman"/>
+                <w:sz w:val="28"/>
+                <w:szCs w:val="28"/>
+                <w:lang w:val="vi-VN"/>
+              </w:rPr>
+            </w:pPr>
+          </w:p>
+        </w:tc>
+        <w:tc>
+          <w:tcPr>
+            <w:tcW w:w="6945" w:type="dxa"/>
             <w:tcBorders>
               <w:top w:val="single" w:sz="4" w:space="0" w:color="auto"/>
               <w:left w:val="single" w:sz="4" w:space="0" w:color="auto"/>
@@ -2516,7 +2727,7 @@
                 <w:szCs w:val="28"/>
                 <w:lang w:val="vi-VN"/>
               </w:rPr>
-              <w:t>Đăng Nhập</w:t>
+              <w:t>Đăng Xuất</w:t>
             </w:r>
           </w:p>
         </w:tc>
@@ -2524,7 +2735,7 @@
       <w:tr>
         <w:tc>
           <w:tcPr>
-            <w:tcW w:w="846" w:type="dxa"/>
+            <w:tcW w:w="818" w:type="dxa"/>
             <w:vMerge/>
             <w:tcBorders>
               <w:left w:val="single" w:sz="4" w:space="0" w:color="auto"/>
@@ -2546,7 +2757,27 @@
         </w:tc>
         <w:tc>
           <w:tcPr>
-            <w:tcW w:w="2835" w:type="dxa"/>
+            <w:tcW w:w="1587" w:type="dxa"/>
+            <w:vMerge/>
+            <w:tcBorders>
+              <w:left w:val="single" w:sz="4" w:space="0" w:color="auto"/>
+              <w:right w:val="single" w:sz="4" w:space="0" w:color="auto"/>
+            </w:tcBorders>
+          </w:tcPr>
+          <w:p>
+            <w:pPr>
+              <w:rPr>
+                <w:rFonts w:ascii="Times New Roman" w:hAnsi="Times New Roman" w:cs="Times New Roman"/>
+                <w:sz w:val="28"/>
+                <w:szCs w:val="28"/>
+                <w:lang w:val="vi-VN"/>
+              </w:rPr>
+            </w:pPr>
+          </w:p>
+        </w:tc>
+        <w:tc>
+          <w:tcPr>
+            <w:tcW w:w="6945" w:type="dxa"/>
             <w:tcBorders>
               <w:top w:val="single" w:sz="4" w:space="0" w:color="auto"/>
               <w:left w:val="single" w:sz="4" w:space="0" w:color="auto"/>
@@ -2556,6 +2787,38 @@
           </w:tcPr>
           <w:p>
             <w:pPr>
+              <w:rPr>
+                <w:rFonts w:ascii="Times New Roman" w:hAnsi="Times New Roman" w:cs="Times New Roman"/>
+                <w:sz w:val="28"/>
+                <w:szCs w:val="28"/>
+                <w:lang w:val="vi-VN"/>
+              </w:rPr>
+            </w:pPr>
+            <w:r>
+              <w:rPr>
+                <w:rFonts w:ascii="Times New Roman" w:hAnsi="Times New Roman" w:cs="Times New Roman"/>
+                <w:sz w:val="28"/>
+                <w:szCs w:val="28"/>
+                <w:lang w:val="vi-VN"/>
+              </w:rPr>
+              <w:t>Hẹn lịch bảo hành</w:t>
+            </w:r>
+          </w:p>
+        </w:tc>
+      </w:tr>
+      <w:tr>
+        <w:tc>
+          <w:tcPr>
+            <w:tcW w:w="818" w:type="dxa"/>
+            <w:vMerge/>
+            <w:tcBorders>
+              <w:left w:val="single" w:sz="4" w:space="0" w:color="auto"/>
+              <w:right w:val="single" w:sz="4" w:space="0" w:color="auto"/>
+            </w:tcBorders>
+            <w:vAlign w:val="center"/>
+          </w:tcPr>
+          <w:p>
+            <w:pPr>
               <w:jc w:val="center"/>
               <w:rPr>
                 <w:rFonts w:ascii="Times New Roman" w:hAnsi="Times New Roman" w:cs="Times New Roman"/>
@@ -2564,40 +2827,31 @@
                 <w:lang w:val="vi-VN"/>
               </w:rPr>
             </w:pPr>
-            <w:r>
-              <w:rPr>
-                <w:rFonts w:ascii="Times New Roman" w:hAnsi="Times New Roman" w:cs="Times New Roman"/>
-                <w:sz w:val="28"/>
-                <w:szCs w:val="28"/>
-                <w:lang w:val="vi-VN"/>
-              </w:rPr>
-              <w:t xml:space="preserve">Khách Hành , </w:t>
-            </w:r>
-          </w:p>
-          <w:p>
-            <w:pPr>
-              <w:jc w:val="center"/>
-              <w:rPr>
-                <w:rFonts w:ascii="Times New Roman" w:hAnsi="Times New Roman" w:cs="Times New Roman"/>
-                <w:sz w:val="28"/>
-                <w:szCs w:val="28"/>
-                <w:lang w:val="vi-VN"/>
-              </w:rPr>
-            </w:pPr>
-            <w:r>
-              <w:rPr>
-                <w:rFonts w:ascii="Times New Roman" w:hAnsi="Times New Roman" w:cs="Times New Roman"/>
-                <w:sz w:val="28"/>
-                <w:szCs w:val="28"/>
-                <w:lang w:val="vi-VN"/>
-              </w:rPr>
-              <w:t>Nhân Viên , Quản Lý</w:t>
-            </w:r>
-          </w:p>
-        </w:tc>
-        <w:tc>
-          <w:tcPr>
-            <w:tcW w:w="5669" w:type="dxa"/>
+          </w:p>
+        </w:tc>
+        <w:tc>
+          <w:tcPr>
+            <w:tcW w:w="1587" w:type="dxa"/>
+            <w:vMerge/>
+            <w:tcBorders>
+              <w:left w:val="single" w:sz="4" w:space="0" w:color="auto"/>
+              <w:right w:val="single" w:sz="4" w:space="0" w:color="auto"/>
+            </w:tcBorders>
+          </w:tcPr>
+          <w:p>
+            <w:pPr>
+              <w:rPr>
+                <w:rFonts w:ascii="Times New Roman" w:hAnsi="Times New Roman" w:cs="Times New Roman"/>
+                <w:sz w:val="28"/>
+                <w:szCs w:val="28"/>
+                <w:lang w:val="vi-VN"/>
+              </w:rPr>
+            </w:pPr>
+          </w:p>
+        </w:tc>
+        <w:tc>
+          <w:tcPr>
+            <w:tcW w:w="6945" w:type="dxa"/>
             <w:tcBorders>
               <w:top w:val="single" w:sz="4" w:space="0" w:color="auto"/>
               <w:left w:val="single" w:sz="4" w:space="0" w:color="auto"/>
@@ -2621,7 +2875,7 @@
                 <w:szCs w:val="28"/>
                 <w:lang w:val="vi-VN"/>
               </w:rPr>
-              <w:t>Sửa Thông Tin Cá Nhân : sửa tên , sửa email hoặc sửa SĐT</w:t>
+              <w:t>Xem lịch bảo hành</w:t>
             </w:r>
           </w:p>
         </w:tc>
@@ -2629,7 +2883,7 @@
       <w:tr>
         <w:tc>
           <w:tcPr>
-            <w:tcW w:w="846" w:type="dxa"/>
+            <w:tcW w:w="818" w:type="dxa"/>
             <w:vMerge/>
             <w:tcBorders>
               <w:left w:val="single" w:sz="4" w:space="0" w:color="auto"/>
@@ -2651,7 +2905,27 @@
         </w:tc>
         <w:tc>
           <w:tcPr>
-            <w:tcW w:w="2835" w:type="dxa"/>
+            <w:tcW w:w="1587" w:type="dxa"/>
+            <w:vMerge/>
+            <w:tcBorders>
+              <w:left w:val="single" w:sz="4" w:space="0" w:color="auto"/>
+              <w:right w:val="single" w:sz="4" w:space="0" w:color="auto"/>
+            </w:tcBorders>
+          </w:tcPr>
+          <w:p>
+            <w:pPr>
+              <w:rPr>
+                <w:rFonts w:ascii="Times New Roman" w:hAnsi="Times New Roman" w:cs="Times New Roman"/>
+                <w:sz w:val="28"/>
+                <w:szCs w:val="28"/>
+                <w:lang w:val="vi-VN"/>
+              </w:rPr>
+            </w:pPr>
+          </w:p>
+        </w:tc>
+        <w:tc>
+          <w:tcPr>
+            <w:tcW w:w="6945" w:type="dxa"/>
             <w:tcBorders>
               <w:top w:val="single" w:sz="4" w:space="0" w:color="auto"/>
               <w:left w:val="single" w:sz="4" w:space="0" w:color="auto"/>
@@ -2661,52 +2935,21 @@
           </w:tcPr>
           <w:p>
             <w:pPr>
-              <w:jc w:val="center"/>
-              <w:rPr>
-                <w:rFonts w:ascii="Times New Roman" w:hAnsi="Times New Roman" w:cs="Times New Roman"/>
-                <w:sz w:val="28"/>
-                <w:szCs w:val="28"/>
-                <w:lang w:val="vi-VN"/>
-              </w:rPr>
-            </w:pPr>
-            <w:r>
-              <w:rPr>
-                <w:rFonts w:ascii="Times New Roman" w:hAnsi="Times New Roman" w:cs="Times New Roman"/>
-                <w:sz w:val="28"/>
-                <w:szCs w:val="28"/>
-                <w:lang w:val="vi-VN"/>
-              </w:rPr>
-              <w:t>Khách Hàng</w:t>
-            </w:r>
-          </w:p>
-        </w:tc>
-        <w:tc>
-          <w:tcPr>
-            <w:tcW w:w="5669" w:type="dxa"/>
-            <w:tcBorders>
-              <w:top w:val="single" w:sz="4" w:space="0" w:color="auto"/>
-              <w:left w:val="single" w:sz="4" w:space="0" w:color="auto"/>
-              <w:bottom w:val="single" w:sz="4" w:space="0" w:color="auto"/>
-              <w:right w:val="single" w:sz="4" w:space="0" w:color="auto"/>
-            </w:tcBorders>
-          </w:tcPr>
-          <w:p>
-            <w:pPr>
-              <w:rPr>
-                <w:rFonts w:ascii="Times New Roman" w:hAnsi="Times New Roman" w:cs="Times New Roman"/>
-                <w:sz w:val="28"/>
-                <w:szCs w:val="28"/>
-                <w:lang w:val="vi-VN"/>
-              </w:rPr>
-            </w:pPr>
-            <w:r>
-              <w:rPr>
-                <w:rFonts w:ascii="Times New Roman" w:hAnsi="Times New Roman" w:cs="Times New Roman"/>
-                <w:sz w:val="28"/>
-                <w:szCs w:val="28"/>
-                <w:lang w:val="vi-VN"/>
-              </w:rPr>
-              <w:t>Thêm Xe</w:t>
+              <w:rPr>
+                <w:rFonts w:ascii="Times New Roman" w:hAnsi="Times New Roman" w:cs="Times New Roman"/>
+                <w:sz w:val="28"/>
+                <w:szCs w:val="28"/>
+                <w:lang w:val="vi-VN"/>
+              </w:rPr>
+            </w:pPr>
+            <w:r>
+              <w:rPr>
+                <w:rFonts w:ascii="Times New Roman" w:hAnsi="Times New Roman" w:cs="Times New Roman"/>
+                <w:sz w:val="28"/>
+                <w:szCs w:val="28"/>
+                <w:lang w:val="vi-VN"/>
+              </w:rPr>
+              <w:t>Theo dõi tiến độ bảo hành</w:t>
             </w:r>
           </w:p>
         </w:tc>
@@ -2714,177 +2957,7 @@
       <w:tr>
         <w:tc>
           <w:tcPr>
-            <w:tcW w:w="846" w:type="dxa"/>
-            <w:vMerge/>
-            <w:tcBorders>
-              <w:left w:val="single" w:sz="4" w:space="0" w:color="auto"/>
-              <w:right w:val="single" w:sz="4" w:space="0" w:color="auto"/>
-            </w:tcBorders>
-            <w:vAlign w:val="center"/>
-          </w:tcPr>
-          <w:p>
-            <w:pPr>
-              <w:jc w:val="center"/>
-              <w:rPr>
-                <w:rFonts w:ascii="Times New Roman" w:hAnsi="Times New Roman" w:cs="Times New Roman"/>
-                <w:sz w:val="28"/>
-                <w:szCs w:val="28"/>
-                <w:lang w:val="vi-VN"/>
-              </w:rPr>
-            </w:pPr>
-          </w:p>
-        </w:tc>
-        <w:tc>
-          <w:tcPr>
-            <w:tcW w:w="2835" w:type="dxa"/>
-            <w:tcBorders>
-              <w:top w:val="single" w:sz="4" w:space="0" w:color="auto"/>
-              <w:left w:val="single" w:sz="4" w:space="0" w:color="auto"/>
-              <w:bottom w:val="single" w:sz="4" w:space="0" w:color="auto"/>
-              <w:right w:val="single" w:sz="4" w:space="0" w:color="auto"/>
-            </w:tcBorders>
-          </w:tcPr>
-          <w:p>
-            <w:pPr>
-              <w:jc w:val="center"/>
-              <w:rPr>
-                <w:rFonts w:ascii="Times New Roman" w:hAnsi="Times New Roman" w:cs="Times New Roman"/>
-                <w:sz w:val="28"/>
-                <w:szCs w:val="28"/>
-                <w:lang w:val="vi-VN"/>
-              </w:rPr>
-            </w:pPr>
-            <w:r>
-              <w:rPr>
-                <w:rFonts w:ascii="Times New Roman" w:hAnsi="Times New Roman" w:cs="Times New Roman"/>
-                <w:sz w:val="28"/>
-                <w:szCs w:val="28"/>
-                <w:lang w:val="vi-VN"/>
-              </w:rPr>
-              <w:t>Khách Hàng</w:t>
-            </w:r>
-          </w:p>
-        </w:tc>
-        <w:tc>
-          <w:tcPr>
-            <w:tcW w:w="5669" w:type="dxa"/>
-            <w:tcBorders>
-              <w:top w:val="single" w:sz="4" w:space="0" w:color="auto"/>
-              <w:left w:val="single" w:sz="4" w:space="0" w:color="auto"/>
-              <w:bottom w:val="single" w:sz="4" w:space="0" w:color="auto"/>
-              <w:right w:val="single" w:sz="4" w:space="0" w:color="auto"/>
-            </w:tcBorders>
-          </w:tcPr>
-          <w:p>
-            <w:pPr>
-              <w:rPr>
-                <w:rFonts w:ascii="Times New Roman" w:hAnsi="Times New Roman" w:cs="Times New Roman"/>
-                <w:sz w:val="28"/>
-                <w:szCs w:val="28"/>
-                <w:lang w:val="vi-VN"/>
-              </w:rPr>
-            </w:pPr>
-            <w:r>
-              <w:rPr>
-                <w:rFonts w:ascii="Times New Roman" w:hAnsi="Times New Roman" w:cs="Times New Roman"/>
-                <w:sz w:val="28"/>
-                <w:szCs w:val="28"/>
-                <w:lang w:val="vi-VN"/>
-              </w:rPr>
-              <w:t>Xoá Xe</w:t>
-            </w:r>
-          </w:p>
-        </w:tc>
-      </w:tr>
-      <w:tr>
-        <w:tc>
-          <w:tcPr>
-            <w:tcW w:w="846" w:type="dxa"/>
-            <w:vMerge/>
-            <w:tcBorders>
-              <w:left w:val="single" w:sz="4" w:space="0" w:color="auto"/>
-              <w:right w:val="single" w:sz="4" w:space="0" w:color="auto"/>
-            </w:tcBorders>
-            <w:vAlign w:val="center"/>
-          </w:tcPr>
-          <w:p>
-            <w:pPr>
-              <w:jc w:val="center"/>
-              <w:rPr>
-                <w:rFonts w:ascii="Times New Roman" w:hAnsi="Times New Roman" w:cs="Times New Roman"/>
-                <w:sz w:val="28"/>
-                <w:szCs w:val="28"/>
-                <w:lang w:val="vi-VN"/>
-              </w:rPr>
-            </w:pPr>
-          </w:p>
-        </w:tc>
-        <w:tc>
-          <w:tcPr>
-            <w:tcW w:w="2835" w:type="dxa"/>
-            <w:tcBorders>
-              <w:top w:val="single" w:sz="4" w:space="0" w:color="auto"/>
-              <w:left w:val="single" w:sz="4" w:space="0" w:color="auto"/>
-              <w:bottom w:val="single" w:sz="4" w:space="0" w:color="auto"/>
-              <w:right w:val="single" w:sz="4" w:space="0" w:color="auto"/>
-            </w:tcBorders>
-          </w:tcPr>
-          <w:p>
-            <w:pPr>
-              <w:jc w:val="center"/>
-              <w:rPr>
-                <w:rFonts w:ascii="Times New Roman" w:hAnsi="Times New Roman" w:cs="Times New Roman"/>
-                <w:sz w:val="28"/>
-                <w:szCs w:val="28"/>
-                <w:lang w:val="vi-VN"/>
-              </w:rPr>
-            </w:pPr>
-            <w:r>
-              <w:rPr>
-                <w:rFonts w:ascii="Times New Roman" w:hAnsi="Times New Roman" w:cs="Times New Roman"/>
-                <w:sz w:val="28"/>
-                <w:szCs w:val="28"/>
-                <w:lang w:val="vi-VN"/>
-              </w:rPr>
-              <w:t>Khách Hành , Nhân Viên</w:t>
-            </w:r>
-          </w:p>
-        </w:tc>
-        <w:tc>
-          <w:tcPr>
-            <w:tcW w:w="5669" w:type="dxa"/>
-            <w:tcBorders>
-              <w:top w:val="single" w:sz="4" w:space="0" w:color="auto"/>
-              <w:left w:val="single" w:sz="4" w:space="0" w:color="auto"/>
-              <w:bottom w:val="single" w:sz="4" w:space="0" w:color="auto"/>
-              <w:right w:val="single" w:sz="4" w:space="0" w:color="auto"/>
-            </w:tcBorders>
-          </w:tcPr>
-          <w:p>
-            <w:pPr>
-              <w:rPr>
-                <w:rFonts w:ascii="Times New Roman" w:hAnsi="Times New Roman" w:cs="Times New Roman"/>
-                <w:sz w:val="28"/>
-                <w:szCs w:val="28"/>
-                <w:lang w:val="vi-VN"/>
-              </w:rPr>
-            </w:pPr>
-            <w:r>
-              <w:rPr>
-                <w:rFonts w:ascii="Times New Roman" w:hAnsi="Times New Roman" w:cs="Times New Roman"/>
-                <w:sz w:val="28"/>
-                <w:szCs w:val="28"/>
-                <w:lang w:val="vi-VN"/>
-              </w:rPr>
-              <w:t>Đổi Mật Khẩu</w:t>
-            </w:r>
-          </w:p>
-        </w:tc>
-      </w:tr>
-      <w:tr>
-        <w:tc>
-          <w:tcPr>
-            <w:tcW w:w="846" w:type="dxa"/>
+            <w:tcW w:w="818" w:type="dxa"/>
             <w:vMerge/>
             <w:tcBorders>
               <w:left w:val="single" w:sz="4" w:space="0" w:color="auto"/>
@@ -2907,7 +2980,28 @@
         </w:tc>
         <w:tc>
           <w:tcPr>
-            <w:tcW w:w="2835" w:type="dxa"/>
+            <w:tcW w:w="1587" w:type="dxa"/>
+            <w:vMerge/>
+            <w:tcBorders>
+              <w:left w:val="single" w:sz="4" w:space="0" w:color="auto"/>
+              <w:bottom w:val="single" w:sz="4" w:space="0" w:color="auto"/>
+              <w:right w:val="single" w:sz="4" w:space="0" w:color="auto"/>
+            </w:tcBorders>
+          </w:tcPr>
+          <w:p>
+            <w:pPr>
+              <w:rPr>
+                <w:rFonts w:ascii="Times New Roman" w:hAnsi="Times New Roman" w:cs="Times New Roman"/>
+                <w:sz w:val="28"/>
+                <w:szCs w:val="28"/>
+                <w:lang w:val="vi-VN"/>
+              </w:rPr>
+            </w:pPr>
+          </w:p>
+        </w:tc>
+        <w:tc>
+          <w:tcPr>
+            <w:tcW w:w="6945" w:type="dxa"/>
             <w:tcBorders>
               <w:top w:val="single" w:sz="4" w:space="0" w:color="auto"/>
               <w:left w:val="single" w:sz="4" w:space="0" w:color="auto"/>
@@ -2917,6 +3011,38 @@
           </w:tcPr>
           <w:p>
             <w:pPr>
+              <w:rPr>
+                <w:rFonts w:ascii="Times New Roman" w:hAnsi="Times New Roman" w:cs="Times New Roman"/>
+                <w:sz w:val="28"/>
+                <w:szCs w:val="28"/>
+                <w:lang w:val="vi-VN"/>
+              </w:rPr>
+            </w:pPr>
+            <w:r>
+              <w:rPr>
+                <w:rFonts w:ascii="Times New Roman" w:hAnsi="Times New Roman" w:cs="Times New Roman"/>
+                <w:sz w:val="28"/>
+                <w:szCs w:val="28"/>
+                <w:lang w:val="vi-VN"/>
+              </w:rPr>
+              <w:t>Xem lịch sử bảo hành của xe</w:t>
+            </w:r>
+          </w:p>
+        </w:tc>
+      </w:tr>
+      <w:tr>
+        <w:tc>
+          <w:tcPr>
+            <w:tcW w:w="818" w:type="dxa"/>
+            <w:vMerge w:val="restart"/>
+            <w:tcBorders>
+              <w:left w:val="single" w:sz="4" w:space="0" w:color="auto"/>
+              <w:right w:val="single" w:sz="4" w:space="0" w:color="auto"/>
+            </w:tcBorders>
+            <w:vAlign w:val="center"/>
+          </w:tcPr>
+          <w:p>
+            <w:pPr>
               <w:jc w:val="center"/>
               <w:rPr>
                 <w:rFonts w:ascii="Times New Roman" w:hAnsi="Times New Roman" w:cs="Times New Roman"/>
@@ -2932,12 +3058,21 @@
                 <w:szCs w:val="28"/>
                 <w:lang w:val="vi-VN"/>
               </w:rPr>
-              <w:t xml:space="preserve">Khách Hành , </w:t>
-            </w:r>
-          </w:p>
-          <w:p>
-            <w:pPr>
-              <w:jc w:val="center"/>
+              <w:t>2</w:t>
+            </w:r>
+          </w:p>
+        </w:tc>
+        <w:tc>
+          <w:tcPr>
+            <w:tcW w:w="1587" w:type="dxa"/>
+            <w:vMerge w:val="restart"/>
+            <w:tcBorders>
+              <w:left w:val="single" w:sz="4" w:space="0" w:color="auto"/>
+              <w:right w:val="single" w:sz="4" w:space="0" w:color="auto"/>
+            </w:tcBorders>
+          </w:tcPr>
+          <w:p>
+            <w:pPr>
               <w:rPr>
                 <w:rFonts w:ascii="Times New Roman" w:hAnsi="Times New Roman" w:cs="Times New Roman"/>
                 <w:sz w:val="28"/>
@@ -2954,20 +3089,11 @@
               </w:rPr>
               <w:t>Nhân Viên</w:t>
             </w:r>
-            <w:r>
-              <w:rPr>
-                <w:rFonts w:ascii="Times New Roman" w:hAnsi="Times New Roman" w:cs="Times New Roman"/>
-                <w:sz w:val="28"/>
-                <w:szCs w:val="28"/>
-                <w:lang w:val="vi-VN"/>
-              </w:rPr>
-              <w:t xml:space="preserve"> , Quản Lý</w:t>
-            </w:r>
-          </w:p>
-        </w:tc>
-        <w:tc>
-          <w:tcPr>
-            <w:tcW w:w="5669" w:type="dxa"/>
+          </w:p>
+        </w:tc>
+        <w:tc>
+          <w:tcPr>
+            <w:tcW w:w="6945" w:type="dxa"/>
             <w:tcBorders>
               <w:top w:val="single" w:sz="4" w:space="0" w:color="auto"/>
               <w:left w:val="single" w:sz="4" w:space="0" w:color="auto"/>
@@ -2991,7 +3117,7 @@
                 <w:szCs w:val="28"/>
                 <w:lang w:val="vi-VN"/>
               </w:rPr>
-              <w:t>Đăng Xuất</w:t>
+              <w:t>Đăng Nhập</w:t>
             </w:r>
           </w:p>
         </w:tc>
@@ -2999,15 +3125,13 @@
       <w:tr>
         <w:tc>
           <w:tcPr>
-            <w:tcW w:w="846" w:type="dxa"/>
-            <w:vMerge w:val="restart"/>
+            <w:tcW w:w="818" w:type="dxa"/>
+            <w:vMerge/>
             <w:tcBorders>
-              <w:top w:val="single" w:sz="4" w:space="0" w:color="auto"/>
               <w:left w:val="single" w:sz="4" w:space="0" w:color="auto"/>
               <w:right w:val="single" w:sz="4" w:space="0" w:color="auto"/>
             </w:tcBorders>
             <w:vAlign w:val="center"/>
-            <w:hideMark/>
           </w:tcPr>
           <w:p>
             <w:pPr>
@@ -3019,21 +3143,31 @@
                 <w:lang w:val="vi-VN"/>
               </w:rPr>
             </w:pPr>
-            <w:r>
-              <w:rPr>
-                <w:rFonts w:ascii="Times New Roman" w:hAnsi="Times New Roman" w:cs="Times New Roman"/>
-                <w:sz w:val="28"/>
-                <w:szCs w:val="28"/>
-                <w:lang w:val="vi-VN"/>
-              </w:rPr>
-              <w:t>2</w:t>
-            </w:r>
-          </w:p>
-        </w:tc>
-        <w:tc>
-          <w:tcPr>
-            <w:tcW w:w="8504" w:type="dxa"/>
-            <w:gridSpan w:val="2"/>
+          </w:p>
+        </w:tc>
+        <w:tc>
+          <w:tcPr>
+            <w:tcW w:w="1587" w:type="dxa"/>
+            <w:vMerge/>
+            <w:tcBorders>
+              <w:left w:val="single" w:sz="4" w:space="0" w:color="auto"/>
+              <w:right w:val="single" w:sz="4" w:space="0" w:color="auto"/>
+            </w:tcBorders>
+          </w:tcPr>
+          <w:p>
+            <w:pPr>
+              <w:rPr>
+                <w:rFonts w:ascii="Times New Roman" w:hAnsi="Times New Roman" w:cs="Times New Roman"/>
+                <w:sz w:val="28"/>
+                <w:szCs w:val="28"/>
+                <w:lang w:val="vi-VN"/>
+              </w:rPr>
+            </w:pPr>
+          </w:p>
+        </w:tc>
+        <w:tc>
+          <w:tcPr>
+            <w:tcW w:w="6945" w:type="dxa"/>
             <w:tcBorders>
               <w:top w:val="single" w:sz="4" w:space="0" w:color="auto"/>
               <w:left w:val="single" w:sz="4" w:space="0" w:color="auto"/>
@@ -3043,22 +3177,21 @@
           </w:tcPr>
           <w:p>
             <w:pPr>
-              <w:jc w:val="center"/>
-              <w:rPr>
-                <w:rFonts w:ascii="Times New Roman" w:hAnsi="Times New Roman" w:cs="Times New Roman"/>
-                <w:sz w:val="28"/>
-                <w:szCs w:val="28"/>
-                <w:lang w:val="vi-VN"/>
-              </w:rPr>
-            </w:pPr>
-            <w:r>
-              <w:rPr>
-                <w:rFonts w:ascii="Times New Roman" w:hAnsi="Times New Roman" w:cs="Times New Roman"/>
-                <w:sz w:val="32"/>
-                <w:szCs w:val="32"/>
-                <w:lang w:val="vi-VN"/>
-              </w:rPr>
-              <w:t>Bảo Hành Xe Máy</w:t>
+              <w:rPr>
+                <w:rFonts w:ascii="Times New Roman" w:hAnsi="Times New Roman" w:cs="Times New Roman"/>
+                <w:sz w:val="28"/>
+                <w:szCs w:val="28"/>
+                <w:lang w:val="vi-VN"/>
+              </w:rPr>
+            </w:pPr>
+            <w:r>
+              <w:rPr>
+                <w:rFonts w:ascii="Times New Roman" w:hAnsi="Times New Roman" w:cs="Times New Roman"/>
+                <w:sz w:val="28"/>
+                <w:szCs w:val="28"/>
+                <w:lang w:val="vi-VN"/>
+              </w:rPr>
+              <w:t>Đăng Xuất</w:t>
             </w:r>
           </w:p>
         </w:tc>
@@ -3066,7 +3199,7 @@
       <w:tr>
         <w:tc>
           <w:tcPr>
-            <w:tcW w:w="846" w:type="dxa"/>
+            <w:tcW w:w="818" w:type="dxa"/>
             <w:vMerge/>
             <w:tcBorders>
               <w:left w:val="single" w:sz="4" w:space="0" w:color="auto"/>
@@ -3088,7 +3221,27 @@
         </w:tc>
         <w:tc>
           <w:tcPr>
-            <w:tcW w:w="2835" w:type="dxa"/>
+            <w:tcW w:w="1587" w:type="dxa"/>
+            <w:vMerge/>
+            <w:tcBorders>
+              <w:left w:val="single" w:sz="4" w:space="0" w:color="auto"/>
+              <w:right w:val="single" w:sz="4" w:space="0" w:color="auto"/>
+            </w:tcBorders>
+          </w:tcPr>
+          <w:p>
+            <w:pPr>
+              <w:rPr>
+                <w:rFonts w:ascii="Times New Roman" w:hAnsi="Times New Roman" w:cs="Times New Roman"/>
+                <w:sz w:val="28"/>
+                <w:szCs w:val="28"/>
+                <w:lang w:val="vi-VN"/>
+              </w:rPr>
+            </w:pPr>
+          </w:p>
+        </w:tc>
+        <w:tc>
+          <w:tcPr>
+            <w:tcW w:w="6945" w:type="dxa"/>
             <w:tcBorders>
               <w:top w:val="single" w:sz="4" w:space="0" w:color="auto"/>
               <w:left w:val="single" w:sz="4" w:space="0" w:color="auto"/>
@@ -3098,6 +3251,38 @@
           </w:tcPr>
           <w:p>
             <w:pPr>
+              <w:rPr>
+                <w:rFonts w:ascii="Times New Roman" w:hAnsi="Times New Roman" w:cs="Times New Roman"/>
+                <w:sz w:val="28"/>
+                <w:szCs w:val="28"/>
+                <w:lang w:val="vi-VN"/>
+              </w:rPr>
+            </w:pPr>
+            <w:r>
+              <w:rPr>
+                <w:rFonts w:ascii="Times New Roman" w:hAnsi="Times New Roman" w:cs="Times New Roman"/>
+                <w:sz w:val="28"/>
+                <w:szCs w:val="28"/>
+                <w:lang w:val="vi-VN"/>
+              </w:rPr>
+              <w:t>Sửa Thông Tin Cá Nhân : sửa tên , sửa email hoặc sửa SĐT</w:t>
+            </w:r>
+          </w:p>
+        </w:tc>
+      </w:tr>
+      <w:tr>
+        <w:tc>
+          <w:tcPr>
+            <w:tcW w:w="818" w:type="dxa"/>
+            <w:vMerge/>
+            <w:tcBorders>
+              <w:left w:val="single" w:sz="4" w:space="0" w:color="auto"/>
+              <w:right w:val="single" w:sz="4" w:space="0" w:color="auto"/>
+            </w:tcBorders>
+            <w:vAlign w:val="center"/>
+          </w:tcPr>
+          <w:p>
+            <w:pPr>
               <w:jc w:val="center"/>
               <w:rPr>
                 <w:rFonts w:ascii="Times New Roman" w:hAnsi="Times New Roman" w:cs="Times New Roman"/>
@@ -3106,20 +3291,31 @@
                 <w:lang w:val="vi-VN"/>
               </w:rPr>
             </w:pPr>
-            <w:r>
-              <w:rPr>
-                <w:rFonts w:ascii="Times New Roman" w:hAnsi="Times New Roman" w:cs="Times New Roman"/>
-                <w:sz w:val="28"/>
-                <w:szCs w:val="28"/>
-                <w:lang w:val="vi-VN"/>
-              </w:rPr>
-              <w:t>Khách Hàng , Quản Lý</w:t>
-            </w:r>
-          </w:p>
-        </w:tc>
-        <w:tc>
-          <w:tcPr>
-            <w:tcW w:w="5669" w:type="dxa"/>
+          </w:p>
+        </w:tc>
+        <w:tc>
+          <w:tcPr>
+            <w:tcW w:w="1587" w:type="dxa"/>
+            <w:vMerge/>
+            <w:tcBorders>
+              <w:left w:val="single" w:sz="4" w:space="0" w:color="auto"/>
+              <w:right w:val="single" w:sz="4" w:space="0" w:color="auto"/>
+            </w:tcBorders>
+          </w:tcPr>
+          <w:p>
+            <w:pPr>
+              <w:rPr>
+                <w:rFonts w:ascii="Times New Roman" w:hAnsi="Times New Roman" w:cs="Times New Roman"/>
+                <w:sz w:val="28"/>
+                <w:szCs w:val="28"/>
+                <w:lang w:val="vi-VN"/>
+              </w:rPr>
+            </w:pPr>
+          </w:p>
+        </w:tc>
+        <w:tc>
+          <w:tcPr>
+            <w:tcW w:w="6945" w:type="dxa"/>
             <w:tcBorders>
               <w:top w:val="single" w:sz="4" w:space="0" w:color="auto"/>
               <w:left w:val="single" w:sz="4" w:space="0" w:color="auto"/>
@@ -3143,7 +3339,7 @@
                 <w:szCs w:val="28"/>
                 <w:lang w:val="vi-VN"/>
               </w:rPr>
-              <w:t>Hẹn lịch bảo hành</w:t>
+              <w:t>Đổi Mật Khẩu</w:t>
             </w:r>
           </w:p>
         </w:tc>
@@ -3151,7 +3347,7 @@
       <w:tr>
         <w:tc>
           <w:tcPr>
-            <w:tcW w:w="846" w:type="dxa"/>
+            <w:tcW w:w="818" w:type="dxa"/>
             <w:vMerge/>
             <w:tcBorders>
               <w:left w:val="single" w:sz="4" w:space="0" w:color="auto"/>
@@ -3173,7 +3369,27 @@
         </w:tc>
         <w:tc>
           <w:tcPr>
-            <w:tcW w:w="2835" w:type="dxa"/>
+            <w:tcW w:w="1587" w:type="dxa"/>
+            <w:vMerge/>
+            <w:tcBorders>
+              <w:left w:val="single" w:sz="4" w:space="0" w:color="auto"/>
+              <w:right w:val="single" w:sz="4" w:space="0" w:color="auto"/>
+            </w:tcBorders>
+          </w:tcPr>
+          <w:p>
+            <w:pPr>
+              <w:rPr>
+                <w:rFonts w:ascii="Times New Roman" w:hAnsi="Times New Roman" w:cs="Times New Roman"/>
+                <w:sz w:val="28"/>
+                <w:szCs w:val="28"/>
+                <w:lang w:val="vi-VN"/>
+              </w:rPr>
+            </w:pPr>
+          </w:p>
+        </w:tc>
+        <w:tc>
+          <w:tcPr>
+            <w:tcW w:w="6945" w:type="dxa"/>
             <w:tcBorders>
               <w:top w:val="single" w:sz="4" w:space="0" w:color="auto"/>
               <w:left w:val="single" w:sz="4" w:space="0" w:color="auto"/>
@@ -3183,48 +3399,70 @@
           </w:tcPr>
           <w:p>
             <w:pPr>
-              <w:jc w:val="center"/>
-              <w:rPr>
-                <w:rFonts w:ascii="Times New Roman" w:hAnsi="Times New Roman" w:cs="Times New Roman"/>
-                <w:sz w:val="28"/>
-                <w:szCs w:val="28"/>
-                <w:lang w:val="vi-VN"/>
-              </w:rPr>
-            </w:pPr>
-            <w:r>
-              <w:rPr>
-                <w:rFonts w:ascii="Times New Roman" w:hAnsi="Times New Roman" w:cs="Times New Roman"/>
-                <w:sz w:val="28"/>
-                <w:szCs w:val="28"/>
-                <w:lang w:val="vi-VN"/>
-              </w:rPr>
-              <w:t xml:space="preserve">Khách Hàng , </w:t>
-            </w:r>
-          </w:p>
-          <w:p>
-            <w:pPr>
-              <w:jc w:val="center"/>
-              <w:rPr>
-                <w:rFonts w:ascii="Times New Roman" w:hAnsi="Times New Roman" w:cs="Times New Roman"/>
-                <w:sz w:val="28"/>
-                <w:szCs w:val="28"/>
-                <w:lang w:val="vi-VN"/>
-              </w:rPr>
-            </w:pPr>
-            <w:r>
-              <w:rPr>
-                <w:rFonts w:ascii="Times New Roman" w:hAnsi="Times New Roman" w:cs="Times New Roman"/>
-                <w:sz w:val="28"/>
-                <w:szCs w:val="28"/>
-                <w:lang w:val="vi-VN"/>
-              </w:rPr>
-              <w:t>Nhân Viên , Quản Lý</w:t>
-            </w:r>
-          </w:p>
-        </w:tc>
-        <w:tc>
-          <w:tcPr>
-            <w:tcW w:w="5669" w:type="dxa"/>
+              <w:rPr>
+                <w:rFonts w:ascii="Times New Roman" w:hAnsi="Times New Roman" w:cs="Times New Roman"/>
+                <w:sz w:val="28"/>
+                <w:szCs w:val="28"/>
+                <w:lang w:val="vi-VN"/>
+              </w:rPr>
+            </w:pPr>
+            <w:r>
+              <w:rPr>
+                <w:rFonts w:ascii="Times New Roman" w:hAnsi="Times New Roman" w:cs="Times New Roman"/>
+                <w:sz w:val="28"/>
+                <w:szCs w:val="28"/>
+                <w:lang w:val="vi-VN"/>
+              </w:rPr>
+              <w:t>Đăng Xuất</w:t>
+            </w:r>
+          </w:p>
+        </w:tc>
+      </w:tr>
+      <w:tr>
+        <w:tc>
+          <w:tcPr>
+            <w:tcW w:w="818" w:type="dxa"/>
+            <w:vMerge/>
+            <w:tcBorders>
+              <w:left w:val="single" w:sz="4" w:space="0" w:color="auto"/>
+              <w:right w:val="single" w:sz="4" w:space="0" w:color="auto"/>
+            </w:tcBorders>
+            <w:vAlign w:val="center"/>
+          </w:tcPr>
+          <w:p>
+            <w:pPr>
+              <w:rPr>
+                <w:rFonts w:ascii="Times New Roman" w:hAnsi="Times New Roman" w:cs="Times New Roman"/>
+                <w:sz w:val="28"/>
+                <w:szCs w:val="28"/>
+                <w:lang w:val="vi-VN"/>
+              </w:rPr>
+            </w:pPr>
+          </w:p>
+        </w:tc>
+        <w:tc>
+          <w:tcPr>
+            <w:tcW w:w="1587" w:type="dxa"/>
+            <w:vMerge/>
+            <w:tcBorders>
+              <w:left w:val="single" w:sz="4" w:space="0" w:color="auto"/>
+              <w:right w:val="single" w:sz="4" w:space="0" w:color="auto"/>
+            </w:tcBorders>
+          </w:tcPr>
+          <w:p>
+            <w:pPr>
+              <w:rPr>
+                <w:rFonts w:ascii="Times New Roman" w:hAnsi="Times New Roman" w:cs="Times New Roman"/>
+                <w:sz w:val="28"/>
+                <w:szCs w:val="28"/>
+                <w:lang w:val="vi-VN"/>
+              </w:rPr>
+            </w:pPr>
+          </w:p>
+        </w:tc>
+        <w:tc>
+          <w:tcPr>
+            <w:tcW w:w="6945" w:type="dxa"/>
             <w:tcBorders>
               <w:top w:val="single" w:sz="4" w:space="0" w:color="auto"/>
               <w:left w:val="single" w:sz="4" w:space="0" w:color="auto"/>
@@ -3238,17 +3476,16 @@
                 <w:rFonts w:ascii="Times New Roman" w:hAnsi="Times New Roman" w:cs="Times New Roman"/>
                 <w:sz w:val="28"/>
                 <w:szCs w:val="28"/>
-                <w:lang w:val="vi-VN"/>
-              </w:rPr>
-            </w:pPr>
-            <w:r>
-              <w:rPr>
-                <w:rFonts w:ascii="Times New Roman" w:hAnsi="Times New Roman" w:cs="Times New Roman"/>
-                <w:sz w:val="28"/>
-                <w:szCs w:val="28"/>
-                <w:lang w:val="vi-VN"/>
-              </w:rPr>
-              <w:t>Xem lịch bảo hành</w:t>
+              </w:rPr>
+            </w:pPr>
+            <w:r>
+              <w:rPr>
+                <w:rFonts w:ascii="Times New Roman" w:hAnsi="Times New Roman" w:cs="Times New Roman"/>
+                <w:sz w:val="28"/>
+                <w:szCs w:val="28"/>
+                <w:lang w:val="vi-VN"/>
+              </w:rPr>
+              <w:t>Xem lịch bảo hành cá nhân</w:t>
             </w:r>
           </w:p>
         </w:tc>
@@ -3256,7 +3493,7 @@
       <w:tr>
         <w:tc>
           <w:tcPr>
-            <w:tcW w:w="846" w:type="dxa"/>
+            <w:tcW w:w="818" w:type="dxa"/>
             <w:vMerge/>
             <w:tcBorders>
               <w:left w:val="single" w:sz="4" w:space="0" w:color="auto"/>
@@ -3278,7 +3515,27 @@
         </w:tc>
         <w:tc>
           <w:tcPr>
-            <w:tcW w:w="2835" w:type="dxa"/>
+            <w:tcW w:w="1587" w:type="dxa"/>
+            <w:vMerge/>
+            <w:tcBorders>
+              <w:left w:val="single" w:sz="4" w:space="0" w:color="auto"/>
+              <w:right w:val="single" w:sz="4" w:space="0" w:color="auto"/>
+            </w:tcBorders>
+          </w:tcPr>
+          <w:p>
+            <w:pPr>
+              <w:rPr>
+                <w:rFonts w:ascii="Times New Roman" w:hAnsi="Times New Roman" w:cs="Times New Roman"/>
+                <w:sz w:val="28"/>
+                <w:szCs w:val="28"/>
+                <w:lang w:val="vi-VN"/>
+              </w:rPr>
+            </w:pPr>
+          </w:p>
+        </w:tc>
+        <w:tc>
+          <w:tcPr>
+            <w:tcW w:w="6945" w:type="dxa"/>
             <w:tcBorders>
               <w:top w:val="single" w:sz="4" w:space="0" w:color="auto"/>
               <w:left w:val="single" w:sz="4" w:space="0" w:color="auto"/>
@@ -3288,6 +3545,38 @@
           </w:tcPr>
           <w:p>
             <w:pPr>
+              <w:rPr>
+                <w:rFonts w:ascii="Times New Roman" w:hAnsi="Times New Roman" w:cs="Times New Roman"/>
+                <w:sz w:val="28"/>
+                <w:szCs w:val="28"/>
+                <w:lang w:val="vi-VN"/>
+              </w:rPr>
+            </w:pPr>
+            <w:r>
+              <w:rPr>
+                <w:rFonts w:ascii="Times New Roman" w:hAnsi="Times New Roman" w:cs="Times New Roman"/>
+                <w:sz w:val="28"/>
+                <w:szCs w:val="28"/>
+                <w:lang w:val="vi-VN"/>
+              </w:rPr>
+              <w:t>Xác Nhận Lịch Hẹn</w:t>
+            </w:r>
+          </w:p>
+        </w:tc>
+      </w:tr>
+      <w:tr>
+        <w:tc>
+          <w:tcPr>
+            <w:tcW w:w="818" w:type="dxa"/>
+            <w:vMerge/>
+            <w:tcBorders>
+              <w:left w:val="single" w:sz="4" w:space="0" w:color="auto"/>
+              <w:right w:val="single" w:sz="4" w:space="0" w:color="auto"/>
+            </w:tcBorders>
+            <w:vAlign w:val="center"/>
+          </w:tcPr>
+          <w:p>
+            <w:pPr>
               <w:jc w:val="center"/>
               <w:rPr>
                 <w:rFonts w:ascii="Times New Roman" w:hAnsi="Times New Roman" w:cs="Times New Roman"/>
@@ -3296,20 +3585,31 @@
                 <w:lang w:val="vi-VN"/>
               </w:rPr>
             </w:pPr>
-            <w:r>
-              <w:rPr>
-                <w:rFonts w:ascii="Times New Roman" w:hAnsi="Times New Roman" w:cs="Times New Roman"/>
-                <w:sz w:val="28"/>
-                <w:szCs w:val="28"/>
-                <w:lang w:val="vi-VN"/>
-              </w:rPr>
-              <w:t>Khách Hàng</w:t>
-            </w:r>
-          </w:p>
-        </w:tc>
-        <w:tc>
-          <w:tcPr>
-            <w:tcW w:w="5669" w:type="dxa"/>
+          </w:p>
+        </w:tc>
+        <w:tc>
+          <w:tcPr>
+            <w:tcW w:w="1587" w:type="dxa"/>
+            <w:vMerge/>
+            <w:tcBorders>
+              <w:left w:val="single" w:sz="4" w:space="0" w:color="auto"/>
+              <w:right w:val="single" w:sz="4" w:space="0" w:color="auto"/>
+            </w:tcBorders>
+          </w:tcPr>
+          <w:p>
+            <w:pPr>
+              <w:rPr>
+                <w:rFonts w:ascii="Times New Roman" w:hAnsi="Times New Roman" w:cs="Times New Roman"/>
+                <w:sz w:val="28"/>
+                <w:szCs w:val="28"/>
+                <w:lang w:val="vi-VN"/>
+              </w:rPr>
+            </w:pPr>
+          </w:p>
+        </w:tc>
+        <w:tc>
+          <w:tcPr>
+            <w:tcW w:w="6945" w:type="dxa"/>
             <w:tcBorders>
               <w:top w:val="single" w:sz="4" w:space="0" w:color="auto"/>
               <w:left w:val="single" w:sz="4" w:space="0" w:color="auto"/>
@@ -3333,7 +3633,7 @@
                 <w:szCs w:val="28"/>
                 <w:lang w:val="vi-VN"/>
               </w:rPr>
-              <w:t>Xoá lịch Hẹn Bảo hành</w:t>
+              <w:t>Tra cứu lịch sử bảo hành</w:t>
             </w:r>
           </w:p>
         </w:tc>
@@ -3341,7 +3641,7 @@
       <w:tr>
         <w:tc>
           <w:tcPr>
-            <w:tcW w:w="846" w:type="dxa"/>
+            <w:tcW w:w="818" w:type="dxa"/>
             <w:vMerge/>
             <w:tcBorders>
               <w:left w:val="single" w:sz="4" w:space="0" w:color="auto"/>
@@ -3363,7 +3663,27 @@
         </w:tc>
         <w:tc>
           <w:tcPr>
-            <w:tcW w:w="2835" w:type="dxa"/>
+            <w:tcW w:w="1587" w:type="dxa"/>
+            <w:vMerge/>
+            <w:tcBorders>
+              <w:left w:val="single" w:sz="4" w:space="0" w:color="auto"/>
+              <w:right w:val="single" w:sz="4" w:space="0" w:color="auto"/>
+            </w:tcBorders>
+          </w:tcPr>
+          <w:p>
+            <w:pPr>
+              <w:rPr>
+                <w:rFonts w:ascii="Times New Roman" w:hAnsi="Times New Roman" w:cs="Times New Roman"/>
+                <w:sz w:val="28"/>
+                <w:szCs w:val="28"/>
+                <w:lang w:val="vi-VN"/>
+              </w:rPr>
+            </w:pPr>
+          </w:p>
+        </w:tc>
+        <w:tc>
+          <w:tcPr>
+            <w:tcW w:w="6945" w:type="dxa"/>
             <w:tcBorders>
               <w:top w:val="single" w:sz="4" w:space="0" w:color="auto"/>
               <w:left w:val="single" w:sz="4" w:space="0" w:color="auto"/>
@@ -3373,6 +3693,38 @@
           </w:tcPr>
           <w:p>
             <w:pPr>
+              <w:rPr>
+                <w:rFonts w:ascii="Times New Roman" w:hAnsi="Times New Roman" w:cs="Times New Roman"/>
+                <w:sz w:val="28"/>
+                <w:szCs w:val="28"/>
+                <w:lang w:val="vi-VN"/>
+              </w:rPr>
+            </w:pPr>
+            <w:r>
+              <w:rPr>
+                <w:rFonts w:ascii="Times New Roman" w:hAnsi="Times New Roman" w:cs="Times New Roman"/>
+                <w:sz w:val="28"/>
+                <w:szCs w:val="28"/>
+                <w:lang w:val="vi-VN"/>
+              </w:rPr>
+              <w:t>Cập Nhật Tiến Độ Bảo Hành</w:t>
+            </w:r>
+          </w:p>
+        </w:tc>
+      </w:tr>
+      <w:tr>
+        <w:tc>
+          <w:tcPr>
+            <w:tcW w:w="818" w:type="dxa"/>
+            <w:vMerge/>
+            <w:tcBorders>
+              <w:left w:val="single" w:sz="4" w:space="0" w:color="auto"/>
+              <w:right w:val="single" w:sz="4" w:space="0" w:color="auto"/>
+            </w:tcBorders>
+            <w:vAlign w:val="center"/>
+          </w:tcPr>
+          <w:p>
+            <w:pPr>
               <w:jc w:val="center"/>
               <w:rPr>
                 <w:rFonts w:ascii="Times New Roman" w:hAnsi="Times New Roman" w:cs="Times New Roman"/>
@@ -3381,20 +3733,31 @@
                 <w:lang w:val="vi-VN"/>
               </w:rPr>
             </w:pPr>
-            <w:r>
-              <w:rPr>
-                <w:rFonts w:ascii="Times New Roman" w:hAnsi="Times New Roman" w:cs="Times New Roman"/>
-                <w:sz w:val="28"/>
-                <w:szCs w:val="28"/>
-                <w:lang w:val="vi-VN"/>
-              </w:rPr>
-              <w:t>Khách Hàng</w:t>
-            </w:r>
-          </w:p>
-        </w:tc>
-        <w:tc>
-          <w:tcPr>
-            <w:tcW w:w="5669" w:type="dxa"/>
+          </w:p>
+        </w:tc>
+        <w:tc>
+          <w:tcPr>
+            <w:tcW w:w="1587" w:type="dxa"/>
+            <w:vMerge/>
+            <w:tcBorders>
+              <w:left w:val="single" w:sz="4" w:space="0" w:color="auto"/>
+              <w:right w:val="single" w:sz="4" w:space="0" w:color="auto"/>
+            </w:tcBorders>
+          </w:tcPr>
+          <w:p>
+            <w:pPr>
+              <w:rPr>
+                <w:rFonts w:ascii="Times New Roman" w:hAnsi="Times New Roman" w:cs="Times New Roman"/>
+                <w:sz w:val="28"/>
+                <w:szCs w:val="28"/>
+                <w:lang w:val="vi-VN"/>
+              </w:rPr>
+            </w:pPr>
+          </w:p>
+        </w:tc>
+        <w:tc>
+          <w:tcPr>
+            <w:tcW w:w="6945" w:type="dxa"/>
             <w:tcBorders>
               <w:top w:val="single" w:sz="4" w:space="0" w:color="auto"/>
               <w:left w:val="single" w:sz="4" w:space="0" w:color="auto"/>
@@ -3418,7 +3781,7 @@
                 <w:szCs w:val="28"/>
                 <w:lang w:val="vi-VN"/>
               </w:rPr>
-              <w:t>Theo dõi tiến độ bảo hành</w:t>
+              <w:t>Xem Đánh giá Bảo Hành cá nhân</w:t>
             </w:r>
           </w:p>
         </w:tc>
@@ -3426,7 +3789,99 @@
       <w:tr>
         <w:tc>
           <w:tcPr>
-            <w:tcW w:w="846" w:type="dxa"/>
+            <w:tcW w:w="818" w:type="dxa"/>
+            <w:vMerge w:val="restart"/>
+            <w:tcBorders>
+              <w:left w:val="single" w:sz="4" w:space="0" w:color="auto"/>
+              <w:right w:val="single" w:sz="4" w:space="0" w:color="auto"/>
+            </w:tcBorders>
+            <w:vAlign w:val="center"/>
+          </w:tcPr>
+          <w:p>
+            <w:pPr>
+              <w:jc w:val="center"/>
+              <w:rPr>
+                <w:rFonts w:ascii="Times New Roman" w:hAnsi="Times New Roman" w:cs="Times New Roman"/>
+                <w:sz w:val="28"/>
+                <w:szCs w:val="28"/>
+                <w:lang w:val="vi-VN"/>
+              </w:rPr>
+            </w:pPr>
+            <w:r>
+              <w:rPr>
+                <w:rFonts w:ascii="Times New Roman" w:hAnsi="Times New Roman" w:cs="Times New Roman"/>
+                <w:sz w:val="28"/>
+                <w:szCs w:val="28"/>
+                <w:lang w:val="vi-VN"/>
+              </w:rPr>
+              <w:t>3</w:t>
+            </w:r>
+          </w:p>
+        </w:tc>
+        <w:tc>
+          <w:tcPr>
+            <w:tcW w:w="1587" w:type="dxa"/>
+            <w:vMerge w:val="restart"/>
+            <w:tcBorders>
+              <w:left w:val="single" w:sz="4" w:space="0" w:color="auto"/>
+              <w:right w:val="single" w:sz="4" w:space="0" w:color="auto"/>
+            </w:tcBorders>
+          </w:tcPr>
+          <w:p>
+            <w:pPr>
+              <w:rPr>
+                <w:rFonts w:ascii="Times New Roman" w:hAnsi="Times New Roman" w:cs="Times New Roman"/>
+                <w:sz w:val="28"/>
+                <w:szCs w:val="28"/>
+                <w:lang w:val="vi-VN"/>
+              </w:rPr>
+            </w:pPr>
+            <w:r>
+              <w:rPr>
+                <w:rFonts w:ascii="Times New Roman" w:hAnsi="Times New Roman" w:cs="Times New Roman"/>
+                <w:sz w:val="28"/>
+                <w:szCs w:val="28"/>
+                <w:lang w:val="vi-VN"/>
+              </w:rPr>
+              <w:t>Quản Lý</w:t>
+            </w:r>
+          </w:p>
+        </w:tc>
+        <w:tc>
+          <w:tcPr>
+            <w:tcW w:w="6945" w:type="dxa"/>
+            <w:tcBorders>
+              <w:top w:val="single" w:sz="4" w:space="0" w:color="auto"/>
+              <w:left w:val="single" w:sz="4" w:space="0" w:color="auto"/>
+              <w:bottom w:val="single" w:sz="4" w:space="0" w:color="auto"/>
+              <w:right w:val="single" w:sz="4" w:space="0" w:color="auto"/>
+            </w:tcBorders>
+          </w:tcPr>
+          <w:p>
+            <w:pPr>
+              <w:rPr>
+                <w:rFonts w:ascii="Times New Roman" w:hAnsi="Times New Roman" w:cs="Times New Roman"/>
+                <w:sz w:val="28"/>
+                <w:szCs w:val="28"/>
+                <w:lang w:val="vi-VN"/>
+              </w:rPr>
+            </w:pPr>
+            <w:r>
+              <w:rPr>
+                <w:rFonts w:ascii="Times New Roman" w:hAnsi="Times New Roman" w:cs="Times New Roman"/>
+                <w:sz w:val="28"/>
+                <w:szCs w:val="28"/>
+                <w:lang w:val="vi-VN"/>
+              </w:rPr>
+              <w:t>Đăng Nhập</w:t>
+            </w:r>
+          </w:p>
+        </w:tc>
+      </w:tr>
+      <w:tr>
+        <w:tc>
+          <w:tcPr>
+            <w:tcW w:w="818" w:type="dxa"/>
             <w:vMerge/>
             <w:tcBorders>
               <w:left w:val="single" w:sz="4" w:space="0" w:color="auto"/>
@@ -3448,7 +3903,27 @@
         </w:tc>
         <w:tc>
           <w:tcPr>
-            <w:tcW w:w="2835" w:type="dxa"/>
+            <w:tcW w:w="1587" w:type="dxa"/>
+            <w:vMerge/>
+            <w:tcBorders>
+              <w:left w:val="single" w:sz="4" w:space="0" w:color="auto"/>
+              <w:right w:val="single" w:sz="4" w:space="0" w:color="auto"/>
+            </w:tcBorders>
+          </w:tcPr>
+          <w:p>
+            <w:pPr>
+              <w:rPr>
+                <w:rFonts w:ascii="Times New Roman" w:hAnsi="Times New Roman" w:cs="Times New Roman"/>
+                <w:sz w:val="28"/>
+                <w:szCs w:val="28"/>
+                <w:lang w:val="vi-VN"/>
+              </w:rPr>
+            </w:pPr>
+          </w:p>
+        </w:tc>
+        <w:tc>
+          <w:tcPr>
+            <w:tcW w:w="6945" w:type="dxa"/>
             <w:tcBorders>
               <w:top w:val="single" w:sz="4" w:space="0" w:color="auto"/>
               <w:left w:val="single" w:sz="4" w:space="0" w:color="auto"/>
@@ -3458,6 +3933,38 @@
           </w:tcPr>
           <w:p>
             <w:pPr>
+              <w:rPr>
+                <w:rFonts w:ascii="Times New Roman" w:hAnsi="Times New Roman" w:cs="Times New Roman"/>
+                <w:sz w:val="28"/>
+                <w:szCs w:val="28"/>
+                <w:lang w:val="vi-VN"/>
+              </w:rPr>
+            </w:pPr>
+            <w:r>
+              <w:rPr>
+                <w:rFonts w:ascii="Times New Roman" w:hAnsi="Times New Roman" w:cs="Times New Roman"/>
+                <w:sz w:val="28"/>
+                <w:szCs w:val="28"/>
+                <w:lang w:val="vi-VN"/>
+              </w:rPr>
+              <w:t>Đăng Xuất</w:t>
+            </w:r>
+          </w:p>
+        </w:tc>
+      </w:tr>
+      <w:tr>
+        <w:tc>
+          <w:tcPr>
+            <w:tcW w:w="818" w:type="dxa"/>
+            <w:vMerge/>
+            <w:tcBorders>
+              <w:left w:val="single" w:sz="4" w:space="0" w:color="auto"/>
+              <w:right w:val="single" w:sz="4" w:space="0" w:color="auto"/>
+            </w:tcBorders>
+            <w:vAlign w:val="center"/>
+          </w:tcPr>
+          <w:p>
+            <w:pPr>
               <w:jc w:val="center"/>
               <w:rPr>
                 <w:rFonts w:ascii="Times New Roman" w:hAnsi="Times New Roman" w:cs="Times New Roman"/>
@@ -3466,20 +3973,31 @@
                 <w:lang w:val="vi-VN"/>
               </w:rPr>
             </w:pPr>
-            <w:r>
-              <w:rPr>
-                <w:rFonts w:ascii="Times New Roman" w:hAnsi="Times New Roman" w:cs="Times New Roman"/>
-                <w:sz w:val="28"/>
-                <w:szCs w:val="28"/>
-                <w:lang w:val="vi-VN"/>
-              </w:rPr>
-              <w:t>Nhân Viên</w:t>
-            </w:r>
-          </w:p>
-        </w:tc>
-        <w:tc>
-          <w:tcPr>
-            <w:tcW w:w="5669" w:type="dxa"/>
+          </w:p>
+        </w:tc>
+        <w:tc>
+          <w:tcPr>
+            <w:tcW w:w="1587" w:type="dxa"/>
+            <w:vMerge/>
+            <w:tcBorders>
+              <w:left w:val="single" w:sz="4" w:space="0" w:color="auto"/>
+              <w:right w:val="single" w:sz="4" w:space="0" w:color="auto"/>
+            </w:tcBorders>
+          </w:tcPr>
+          <w:p>
+            <w:pPr>
+              <w:rPr>
+                <w:rFonts w:ascii="Times New Roman" w:hAnsi="Times New Roman" w:cs="Times New Roman"/>
+                <w:sz w:val="28"/>
+                <w:szCs w:val="28"/>
+                <w:lang w:val="vi-VN"/>
+              </w:rPr>
+            </w:pPr>
+          </w:p>
+        </w:tc>
+        <w:tc>
+          <w:tcPr>
+            <w:tcW w:w="6945" w:type="dxa"/>
             <w:tcBorders>
               <w:top w:val="single" w:sz="4" w:space="0" w:color="auto"/>
               <w:left w:val="single" w:sz="4" w:space="0" w:color="auto"/>
@@ -3503,7 +4021,7 @@
                 <w:szCs w:val="28"/>
                 <w:lang w:val="vi-VN"/>
               </w:rPr>
-              <w:t>Cập Nhật Tiến Độ Bảo Hành</w:t>
+              <w:t>Xem Lịch Hẹn</w:t>
             </w:r>
           </w:p>
         </w:tc>
@@ -3511,7 +4029,7 @@
       <w:tr>
         <w:tc>
           <w:tcPr>
-            <w:tcW w:w="846" w:type="dxa"/>
+            <w:tcW w:w="818" w:type="dxa"/>
             <w:vMerge/>
             <w:tcBorders>
               <w:left w:val="single" w:sz="4" w:space="0" w:color="auto"/>
@@ -3533,7 +4051,27 @@
         </w:tc>
         <w:tc>
           <w:tcPr>
-            <w:tcW w:w="2835" w:type="dxa"/>
+            <w:tcW w:w="1587" w:type="dxa"/>
+            <w:vMerge/>
+            <w:tcBorders>
+              <w:left w:val="single" w:sz="4" w:space="0" w:color="auto"/>
+              <w:right w:val="single" w:sz="4" w:space="0" w:color="auto"/>
+            </w:tcBorders>
+          </w:tcPr>
+          <w:p>
+            <w:pPr>
+              <w:rPr>
+                <w:rFonts w:ascii="Times New Roman" w:hAnsi="Times New Roman" w:cs="Times New Roman"/>
+                <w:sz w:val="28"/>
+                <w:szCs w:val="28"/>
+                <w:lang w:val="vi-VN"/>
+              </w:rPr>
+            </w:pPr>
+          </w:p>
+        </w:tc>
+        <w:tc>
+          <w:tcPr>
+            <w:tcW w:w="6945" w:type="dxa"/>
             <w:tcBorders>
               <w:top w:val="single" w:sz="4" w:space="0" w:color="auto"/>
               <w:left w:val="single" w:sz="4" w:space="0" w:color="auto"/>
@@ -3543,6 +4081,38 @@
           </w:tcPr>
           <w:p>
             <w:pPr>
+              <w:rPr>
+                <w:rFonts w:ascii="Times New Roman" w:hAnsi="Times New Roman" w:cs="Times New Roman"/>
+                <w:sz w:val="28"/>
+                <w:szCs w:val="28"/>
+                <w:lang w:val="vi-VN"/>
+              </w:rPr>
+            </w:pPr>
+            <w:r>
+              <w:rPr>
+                <w:rFonts w:ascii="Times New Roman" w:hAnsi="Times New Roman" w:cs="Times New Roman"/>
+                <w:sz w:val="28"/>
+                <w:szCs w:val="28"/>
+                <w:lang w:val="vi-VN"/>
+              </w:rPr>
+              <w:t>Thêm Lịch Hẹn</w:t>
+            </w:r>
+          </w:p>
+        </w:tc>
+      </w:tr>
+      <w:tr>
+        <w:tc>
+          <w:tcPr>
+            <w:tcW w:w="818" w:type="dxa"/>
+            <w:vMerge/>
+            <w:tcBorders>
+              <w:left w:val="single" w:sz="4" w:space="0" w:color="auto"/>
+              <w:right w:val="single" w:sz="4" w:space="0" w:color="auto"/>
+            </w:tcBorders>
+            <w:vAlign w:val="center"/>
+          </w:tcPr>
+          <w:p>
+            <w:pPr>
               <w:jc w:val="center"/>
               <w:rPr>
                 <w:rFonts w:ascii="Times New Roman" w:hAnsi="Times New Roman" w:cs="Times New Roman"/>
@@ -3551,40 +4121,31 @@
                 <w:lang w:val="vi-VN"/>
               </w:rPr>
             </w:pPr>
-            <w:r>
-              <w:rPr>
-                <w:rFonts w:ascii="Times New Roman" w:hAnsi="Times New Roman" w:cs="Times New Roman"/>
-                <w:sz w:val="28"/>
-                <w:szCs w:val="28"/>
-                <w:lang w:val="vi-VN"/>
-              </w:rPr>
-              <w:t xml:space="preserve">Khách Hàng , </w:t>
-            </w:r>
-          </w:p>
-          <w:p>
-            <w:pPr>
-              <w:jc w:val="center"/>
-              <w:rPr>
-                <w:rFonts w:ascii="Times New Roman" w:hAnsi="Times New Roman" w:cs="Times New Roman"/>
-                <w:sz w:val="28"/>
-                <w:szCs w:val="28"/>
-                <w:lang w:val="vi-VN"/>
-              </w:rPr>
-            </w:pPr>
-            <w:r>
-              <w:rPr>
-                <w:rFonts w:ascii="Times New Roman" w:hAnsi="Times New Roman" w:cs="Times New Roman"/>
-                <w:sz w:val="28"/>
-                <w:szCs w:val="28"/>
-                <w:lang w:val="vi-VN"/>
-              </w:rPr>
-              <w:t>Nhân Viên</w:t>
-            </w:r>
-          </w:p>
-        </w:tc>
-        <w:tc>
-          <w:tcPr>
-            <w:tcW w:w="5669" w:type="dxa"/>
+          </w:p>
+        </w:tc>
+        <w:tc>
+          <w:tcPr>
+            <w:tcW w:w="1587" w:type="dxa"/>
+            <w:vMerge/>
+            <w:tcBorders>
+              <w:left w:val="single" w:sz="4" w:space="0" w:color="auto"/>
+              <w:right w:val="single" w:sz="4" w:space="0" w:color="auto"/>
+            </w:tcBorders>
+          </w:tcPr>
+          <w:p>
+            <w:pPr>
+              <w:rPr>
+                <w:rFonts w:ascii="Times New Roman" w:hAnsi="Times New Roman" w:cs="Times New Roman"/>
+                <w:sz w:val="28"/>
+                <w:szCs w:val="28"/>
+                <w:lang w:val="vi-VN"/>
+              </w:rPr>
+            </w:pPr>
+          </w:p>
+        </w:tc>
+        <w:tc>
+          <w:tcPr>
+            <w:tcW w:w="6945" w:type="dxa"/>
             <w:tcBorders>
               <w:top w:val="single" w:sz="4" w:space="0" w:color="auto"/>
               <w:left w:val="single" w:sz="4" w:space="0" w:color="auto"/>
@@ -3608,7 +4169,7 @@
                 <w:szCs w:val="28"/>
                 <w:lang w:val="vi-VN"/>
               </w:rPr>
-              <w:t>Xem lịch sử bảo hành của xe</w:t>
+              <w:t>Thêm Nhân Viên</w:t>
             </w:r>
           </w:p>
         </w:tc>
@@ -3616,7 +4177,7 @@
       <w:tr>
         <w:tc>
           <w:tcPr>
-            <w:tcW w:w="846" w:type="dxa"/>
+            <w:tcW w:w="818" w:type="dxa"/>
             <w:vMerge/>
             <w:tcBorders>
               <w:left w:val="single" w:sz="4" w:space="0" w:color="auto"/>
@@ -3638,7 +4199,27 @@
         </w:tc>
         <w:tc>
           <w:tcPr>
-            <w:tcW w:w="2835" w:type="dxa"/>
+            <w:tcW w:w="1587" w:type="dxa"/>
+            <w:vMerge/>
+            <w:tcBorders>
+              <w:left w:val="single" w:sz="4" w:space="0" w:color="auto"/>
+              <w:right w:val="single" w:sz="4" w:space="0" w:color="auto"/>
+            </w:tcBorders>
+          </w:tcPr>
+          <w:p>
+            <w:pPr>
+              <w:rPr>
+                <w:rFonts w:ascii="Times New Roman" w:hAnsi="Times New Roman" w:cs="Times New Roman"/>
+                <w:sz w:val="28"/>
+                <w:szCs w:val="28"/>
+                <w:lang w:val="vi-VN"/>
+              </w:rPr>
+            </w:pPr>
+          </w:p>
+        </w:tc>
+        <w:tc>
+          <w:tcPr>
+            <w:tcW w:w="6945" w:type="dxa"/>
             <w:tcBorders>
               <w:top w:val="single" w:sz="4" w:space="0" w:color="auto"/>
               <w:left w:val="single" w:sz="4" w:space="0" w:color="auto"/>
@@ -3648,6 +4229,38 @@
           </w:tcPr>
           <w:p>
             <w:pPr>
+              <w:rPr>
+                <w:rFonts w:ascii="Times New Roman" w:hAnsi="Times New Roman" w:cs="Times New Roman"/>
+                <w:sz w:val="28"/>
+                <w:szCs w:val="28"/>
+                <w:lang w:val="vi-VN"/>
+              </w:rPr>
+            </w:pPr>
+            <w:r>
+              <w:rPr>
+                <w:rFonts w:ascii="Times New Roman" w:hAnsi="Times New Roman" w:cs="Times New Roman"/>
+                <w:sz w:val="28"/>
+                <w:szCs w:val="28"/>
+                <w:lang w:val="vi-VN"/>
+              </w:rPr>
+              <w:t>Chỉnh Sửa thông tin Nhân Viên</w:t>
+            </w:r>
+          </w:p>
+        </w:tc>
+      </w:tr>
+      <w:tr>
+        <w:tc>
+          <w:tcPr>
+            <w:tcW w:w="818" w:type="dxa"/>
+            <w:vMerge/>
+            <w:tcBorders>
+              <w:left w:val="single" w:sz="4" w:space="0" w:color="auto"/>
+              <w:right w:val="single" w:sz="4" w:space="0" w:color="auto"/>
+            </w:tcBorders>
+            <w:vAlign w:val="center"/>
+          </w:tcPr>
+          <w:p>
+            <w:pPr>
               <w:jc w:val="center"/>
               <w:rPr>
                 <w:rFonts w:ascii="Times New Roman" w:hAnsi="Times New Roman" w:cs="Times New Roman"/>
@@ -3656,20 +4269,31 @@
                 <w:lang w:val="vi-VN"/>
               </w:rPr>
             </w:pPr>
-            <w:r>
-              <w:rPr>
-                <w:rFonts w:ascii="Times New Roman" w:hAnsi="Times New Roman" w:cs="Times New Roman"/>
-                <w:sz w:val="28"/>
-                <w:szCs w:val="28"/>
-                <w:lang w:val="vi-VN"/>
-              </w:rPr>
-              <w:t>Khách Hàng</w:t>
-            </w:r>
-          </w:p>
-        </w:tc>
-        <w:tc>
-          <w:tcPr>
-            <w:tcW w:w="5669" w:type="dxa"/>
+          </w:p>
+        </w:tc>
+        <w:tc>
+          <w:tcPr>
+            <w:tcW w:w="1587" w:type="dxa"/>
+            <w:vMerge/>
+            <w:tcBorders>
+              <w:left w:val="single" w:sz="4" w:space="0" w:color="auto"/>
+              <w:right w:val="single" w:sz="4" w:space="0" w:color="auto"/>
+            </w:tcBorders>
+          </w:tcPr>
+          <w:p>
+            <w:pPr>
+              <w:rPr>
+                <w:rFonts w:ascii="Times New Roman" w:hAnsi="Times New Roman" w:cs="Times New Roman"/>
+                <w:sz w:val="28"/>
+                <w:szCs w:val="28"/>
+                <w:lang w:val="vi-VN"/>
+              </w:rPr>
+            </w:pPr>
+          </w:p>
+        </w:tc>
+        <w:tc>
+          <w:tcPr>
+            <w:tcW w:w="6945" w:type="dxa"/>
             <w:tcBorders>
               <w:top w:val="single" w:sz="4" w:space="0" w:color="auto"/>
               <w:left w:val="single" w:sz="4" w:space="0" w:color="auto"/>
@@ -3693,7 +4317,7 @@
                 <w:szCs w:val="28"/>
                 <w:lang w:val="vi-VN"/>
               </w:rPr>
-              <w:t>Đánh giá bảo hành</w:t>
+              <w:t>Xoá Nhân Viên</w:t>
             </w:r>
           </w:p>
         </w:tc>
@@ -3701,7 +4325,377 @@
       <w:tr>
         <w:tc>
           <w:tcPr>
-            <w:tcW w:w="846" w:type="dxa"/>
+            <w:tcW w:w="818" w:type="dxa"/>
+            <w:vMerge/>
+            <w:tcBorders>
+              <w:left w:val="single" w:sz="4" w:space="0" w:color="auto"/>
+              <w:right w:val="single" w:sz="4" w:space="0" w:color="auto"/>
+            </w:tcBorders>
+            <w:vAlign w:val="center"/>
+          </w:tcPr>
+          <w:p>
+            <w:pPr>
+              <w:jc w:val="center"/>
+              <w:rPr>
+                <w:rFonts w:ascii="Times New Roman" w:hAnsi="Times New Roman" w:cs="Times New Roman"/>
+                <w:sz w:val="28"/>
+                <w:szCs w:val="28"/>
+                <w:lang w:val="vi-VN"/>
+              </w:rPr>
+            </w:pPr>
+          </w:p>
+        </w:tc>
+        <w:tc>
+          <w:tcPr>
+            <w:tcW w:w="1587" w:type="dxa"/>
+            <w:vMerge/>
+            <w:tcBorders>
+              <w:left w:val="single" w:sz="4" w:space="0" w:color="auto"/>
+              <w:right w:val="single" w:sz="4" w:space="0" w:color="auto"/>
+            </w:tcBorders>
+          </w:tcPr>
+          <w:p>
+            <w:pPr>
+              <w:rPr>
+                <w:rFonts w:ascii="Times New Roman" w:hAnsi="Times New Roman" w:cs="Times New Roman"/>
+                <w:sz w:val="28"/>
+                <w:szCs w:val="28"/>
+                <w:lang w:val="vi-VN"/>
+              </w:rPr>
+            </w:pPr>
+          </w:p>
+        </w:tc>
+        <w:tc>
+          <w:tcPr>
+            <w:tcW w:w="6945" w:type="dxa"/>
+            <w:tcBorders>
+              <w:top w:val="single" w:sz="4" w:space="0" w:color="auto"/>
+              <w:left w:val="single" w:sz="4" w:space="0" w:color="auto"/>
+              <w:bottom w:val="single" w:sz="4" w:space="0" w:color="auto"/>
+              <w:right w:val="single" w:sz="4" w:space="0" w:color="auto"/>
+            </w:tcBorders>
+          </w:tcPr>
+          <w:p>
+            <w:pPr>
+              <w:rPr>
+                <w:rFonts w:ascii="Times New Roman" w:hAnsi="Times New Roman" w:cs="Times New Roman"/>
+                <w:sz w:val="28"/>
+                <w:szCs w:val="28"/>
+                <w:lang w:val="vi-VN"/>
+              </w:rPr>
+            </w:pPr>
+            <w:r>
+              <w:rPr>
+                <w:rFonts w:ascii="Times New Roman" w:hAnsi="Times New Roman" w:cs="Times New Roman"/>
+                <w:sz w:val="28"/>
+                <w:szCs w:val="28"/>
+                <w:lang w:val="vi-VN"/>
+              </w:rPr>
+              <w:t>Tạo Tài Khoản Khách Hàng</w:t>
+            </w:r>
+          </w:p>
+        </w:tc>
+      </w:tr>
+      <w:tr>
+        <w:tc>
+          <w:tcPr>
+            <w:tcW w:w="818" w:type="dxa"/>
+            <w:vMerge/>
+            <w:tcBorders>
+              <w:left w:val="single" w:sz="4" w:space="0" w:color="auto"/>
+              <w:right w:val="single" w:sz="4" w:space="0" w:color="auto"/>
+            </w:tcBorders>
+            <w:vAlign w:val="center"/>
+          </w:tcPr>
+          <w:p>
+            <w:pPr>
+              <w:jc w:val="center"/>
+              <w:rPr>
+                <w:rFonts w:ascii="Times New Roman" w:hAnsi="Times New Roman" w:cs="Times New Roman"/>
+                <w:sz w:val="28"/>
+                <w:szCs w:val="28"/>
+                <w:lang w:val="vi-VN"/>
+              </w:rPr>
+            </w:pPr>
+          </w:p>
+        </w:tc>
+        <w:tc>
+          <w:tcPr>
+            <w:tcW w:w="1587" w:type="dxa"/>
+            <w:vMerge/>
+            <w:tcBorders>
+              <w:left w:val="single" w:sz="4" w:space="0" w:color="auto"/>
+              <w:right w:val="single" w:sz="4" w:space="0" w:color="auto"/>
+            </w:tcBorders>
+          </w:tcPr>
+          <w:p>
+            <w:pPr>
+              <w:rPr>
+                <w:rFonts w:ascii="Times New Roman" w:hAnsi="Times New Roman" w:cs="Times New Roman"/>
+                <w:sz w:val="28"/>
+                <w:szCs w:val="28"/>
+                <w:lang w:val="vi-VN"/>
+              </w:rPr>
+            </w:pPr>
+          </w:p>
+        </w:tc>
+        <w:tc>
+          <w:tcPr>
+            <w:tcW w:w="6945" w:type="dxa"/>
+            <w:tcBorders>
+              <w:top w:val="single" w:sz="4" w:space="0" w:color="auto"/>
+              <w:left w:val="single" w:sz="4" w:space="0" w:color="auto"/>
+              <w:bottom w:val="single" w:sz="4" w:space="0" w:color="auto"/>
+              <w:right w:val="single" w:sz="4" w:space="0" w:color="auto"/>
+            </w:tcBorders>
+          </w:tcPr>
+          <w:p>
+            <w:pPr>
+              <w:rPr>
+                <w:rFonts w:ascii="Times New Roman" w:hAnsi="Times New Roman" w:cs="Times New Roman"/>
+                <w:sz w:val="28"/>
+                <w:szCs w:val="28"/>
+                <w:lang w:val="vi-VN"/>
+              </w:rPr>
+            </w:pPr>
+            <w:r>
+              <w:rPr>
+                <w:rFonts w:ascii="Times New Roman" w:hAnsi="Times New Roman" w:cs="Times New Roman"/>
+                <w:sz w:val="28"/>
+                <w:szCs w:val="28"/>
+                <w:lang w:val="vi-VN"/>
+              </w:rPr>
+              <w:t>Chỉnh Sửa thông tin khách hàng</w:t>
+            </w:r>
+          </w:p>
+        </w:tc>
+      </w:tr>
+      <w:tr>
+        <w:tc>
+          <w:tcPr>
+            <w:tcW w:w="818" w:type="dxa"/>
+            <w:vMerge/>
+            <w:tcBorders>
+              <w:left w:val="single" w:sz="4" w:space="0" w:color="auto"/>
+              <w:right w:val="single" w:sz="4" w:space="0" w:color="auto"/>
+            </w:tcBorders>
+            <w:vAlign w:val="center"/>
+          </w:tcPr>
+          <w:p>
+            <w:pPr>
+              <w:jc w:val="center"/>
+              <w:rPr>
+                <w:rFonts w:ascii="Times New Roman" w:hAnsi="Times New Roman" w:cs="Times New Roman"/>
+                <w:sz w:val="28"/>
+                <w:szCs w:val="28"/>
+                <w:lang w:val="vi-VN"/>
+              </w:rPr>
+            </w:pPr>
+          </w:p>
+        </w:tc>
+        <w:tc>
+          <w:tcPr>
+            <w:tcW w:w="1587" w:type="dxa"/>
+            <w:vMerge/>
+            <w:tcBorders>
+              <w:left w:val="single" w:sz="4" w:space="0" w:color="auto"/>
+              <w:right w:val="single" w:sz="4" w:space="0" w:color="auto"/>
+            </w:tcBorders>
+          </w:tcPr>
+          <w:p>
+            <w:pPr>
+              <w:rPr>
+                <w:rFonts w:ascii="Times New Roman" w:hAnsi="Times New Roman" w:cs="Times New Roman"/>
+                <w:sz w:val="28"/>
+                <w:szCs w:val="28"/>
+                <w:lang w:val="vi-VN"/>
+              </w:rPr>
+            </w:pPr>
+          </w:p>
+        </w:tc>
+        <w:tc>
+          <w:tcPr>
+            <w:tcW w:w="6945" w:type="dxa"/>
+            <w:tcBorders>
+              <w:top w:val="single" w:sz="4" w:space="0" w:color="auto"/>
+              <w:left w:val="single" w:sz="4" w:space="0" w:color="auto"/>
+              <w:bottom w:val="single" w:sz="4" w:space="0" w:color="auto"/>
+              <w:right w:val="single" w:sz="4" w:space="0" w:color="auto"/>
+            </w:tcBorders>
+          </w:tcPr>
+          <w:p>
+            <w:pPr>
+              <w:rPr>
+                <w:rFonts w:ascii="Times New Roman" w:hAnsi="Times New Roman" w:cs="Times New Roman"/>
+                <w:sz w:val="28"/>
+                <w:szCs w:val="28"/>
+                <w:lang w:val="vi-VN"/>
+              </w:rPr>
+            </w:pPr>
+            <w:r>
+              <w:rPr>
+                <w:rFonts w:ascii="Times New Roman" w:hAnsi="Times New Roman" w:cs="Times New Roman"/>
+                <w:sz w:val="28"/>
+                <w:szCs w:val="28"/>
+                <w:lang w:val="vi-VN"/>
+              </w:rPr>
+              <w:t>Xoá tài khoản khách hàng</w:t>
+            </w:r>
+          </w:p>
+        </w:tc>
+      </w:tr>
+      <w:tr>
+        <w:tc>
+          <w:tcPr>
+            <w:tcW w:w="818" w:type="dxa"/>
+            <w:vMerge/>
+            <w:tcBorders>
+              <w:left w:val="single" w:sz="4" w:space="0" w:color="auto"/>
+              <w:right w:val="single" w:sz="4" w:space="0" w:color="auto"/>
+            </w:tcBorders>
+            <w:vAlign w:val="center"/>
+          </w:tcPr>
+          <w:p>
+            <w:pPr>
+              <w:jc w:val="center"/>
+              <w:rPr>
+                <w:rFonts w:ascii="Times New Roman" w:hAnsi="Times New Roman" w:cs="Times New Roman"/>
+                <w:sz w:val="28"/>
+                <w:szCs w:val="28"/>
+                <w:lang w:val="vi-VN"/>
+              </w:rPr>
+            </w:pPr>
+          </w:p>
+        </w:tc>
+        <w:tc>
+          <w:tcPr>
+            <w:tcW w:w="1587" w:type="dxa"/>
+            <w:vMerge/>
+            <w:tcBorders>
+              <w:left w:val="single" w:sz="4" w:space="0" w:color="auto"/>
+              <w:right w:val="single" w:sz="4" w:space="0" w:color="auto"/>
+            </w:tcBorders>
+          </w:tcPr>
+          <w:p>
+            <w:pPr>
+              <w:rPr>
+                <w:rFonts w:ascii="Times New Roman" w:hAnsi="Times New Roman" w:cs="Times New Roman"/>
+                <w:sz w:val="28"/>
+                <w:szCs w:val="28"/>
+                <w:lang w:val="vi-VN"/>
+              </w:rPr>
+            </w:pPr>
+          </w:p>
+        </w:tc>
+        <w:tc>
+          <w:tcPr>
+            <w:tcW w:w="6945" w:type="dxa"/>
+            <w:tcBorders>
+              <w:top w:val="single" w:sz="4" w:space="0" w:color="auto"/>
+              <w:left w:val="single" w:sz="4" w:space="0" w:color="auto"/>
+              <w:bottom w:val="single" w:sz="4" w:space="0" w:color="auto"/>
+              <w:right w:val="single" w:sz="4" w:space="0" w:color="auto"/>
+            </w:tcBorders>
+          </w:tcPr>
+          <w:p>
+            <w:pPr>
+              <w:rPr>
+                <w:rFonts w:ascii="Times New Roman" w:hAnsi="Times New Roman" w:cs="Times New Roman"/>
+                <w:sz w:val="28"/>
+                <w:szCs w:val="28"/>
+                <w:lang w:val="vi-VN"/>
+              </w:rPr>
+            </w:pPr>
+            <w:r>
+              <w:rPr>
+                <w:rFonts w:ascii="Times New Roman" w:hAnsi="Times New Roman" w:cs="Times New Roman"/>
+                <w:sz w:val="28"/>
+                <w:szCs w:val="28"/>
+                <w:lang w:val="vi-VN"/>
+              </w:rPr>
+              <w:t>Xem Lịch Hẹn</w:t>
+            </w:r>
+          </w:p>
+        </w:tc>
+      </w:tr>
+      <w:tr>
+        <w:tc>
+          <w:tcPr>
+            <w:tcW w:w="818" w:type="dxa"/>
+            <w:vMerge/>
+            <w:tcBorders>
+              <w:left w:val="single" w:sz="4" w:space="0" w:color="auto"/>
+              <w:right w:val="single" w:sz="4" w:space="0" w:color="auto"/>
+            </w:tcBorders>
+            <w:vAlign w:val="center"/>
+          </w:tcPr>
+          <w:p>
+            <w:pPr>
+              <w:jc w:val="center"/>
+              <w:rPr>
+                <w:rFonts w:ascii="Times New Roman" w:hAnsi="Times New Roman" w:cs="Times New Roman"/>
+                <w:sz w:val="28"/>
+                <w:szCs w:val="28"/>
+                <w:lang w:val="vi-VN"/>
+              </w:rPr>
+            </w:pPr>
+          </w:p>
+        </w:tc>
+        <w:tc>
+          <w:tcPr>
+            <w:tcW w:w="1587" w:type="dxa"/>
+            <w:vMerge/>
+            <w:tcBorders>
+              <w:left w:val="single" w:sz="4" w:space="0" w:color="auto"/>
+              <w:right w:val="single" w:sz="4" w:space="0" w:color="auto"/>
+            </w:tcBorders>
+          </w:tcPr>
+          <w:p>
+            <w:pPr>
+              <w:rPr>
+                <w:rFonts w:ascii="Times New Roman" w:hAnsi="Times New Roman" w:cs="Times New Roman"/>
+                <w:sz w:val="28"/>
+                <w:szCs w:val="28"/>
+                <w:lang w:val="vi-VN"/>
+              </w:rPr>
+            </w:pPr>
+          </w:p>
+        </w:tc>
+        <w:tc>
+          <w:tcPr>
+            <w:tcW w:w="6945" w:type="dxa"/>
+            <w:tcBorders>
+              <w:top w:val="single" w:sz="4" w:space="0" w:color="auto"/>
+              <w:left w:val="single" w:sz="4" w:space="0" w:color="auto"/>
+              <w:bottom w:val="single" w:sz="4" w:space="0" w:color="auto"/>
+              <w:right w:val="single" w:sz="4" w:space="0" w:color="auto"/>
+            </w:tcBorders>
+          </w:tcPr>
+          <w:p>
+            <w:pPr>
+              <w:rPr>
+                <w:rFonts w:ascii="Times New Roman" w:hAnsi="Times New Roman" w:cs="Times New Roman"/>
+                <w:sz w:val="28"/>
+                <w:szCs w:val="28"/>
+                <w:lang w:val="vi-VN"/>
+              </w:rPr>
+            </w:pPr>
+            <w:r>
+              <w:rPr>
+                <w:rFonts w:ascii="Times New Roman" w:hAnsi="Times New Roman" w:cs="Times New Roman"/>
+                <w:sz w:val="28"/>
+                <w:szCs w:val="28"/>
+                <w:lang w:val="vi-VN"/>
+              </w:rPr>
+              <w:t>Thêm Lịch Hẹn</w:t>
+            </w:r>
+          </w:p>
+        </w:tc>
+      </w:tr>
+      <w:tr>
+        <w:tc>
+          <w:tcPr>
+            <w:tcW w:w="818" w:type="dxa"/>
             <w:vMerge/>
             <w:tcBorders>
               <w:left w:val="single" w:sz="4" w:space="0" w:color="auto"/>
@@ -3724,7 +4718,28 @@
         </w:tc>
         <w:tc>
           <w:tcPr>
-            <w:tcW w:w="2835" w:type="dxa"/>
+            <w:tcW w:w="1587" w:type="dxa"/>
+            <w:vMerge/>
+            <w:tcBorders>
+              <w:left w:val="single" w:sz="4" w:space="0" w:color="auto"/>
+              <w:bottom w:val="single" w:sz="4" w:space="0" w:color="auto"/>
+              <w:right w:val="single" w:sz="4" w:space="0" w:color="auto"/>
+            </w:tcBorders>
+          </w:tcPr>
+          <w:p>
+            <w:pPr>
+              <w:rPr>
+                <w:rFonts w:ascii="Times New Roman" w:hAnsi="Times New Roman" w:cs="Times New Roman"/>
+                <w:sz w:val="28"/>
+                <w:szCs w:val="28"/>
+                <w:lang w:val="vi-VN"/>
+              </w:rPr>
+            </w:pPr>
+          </w:p>
+        </w:tc>
+        <w:tc>
+          <w:tcPr>
+            <w:tcW w:w="6945" w:type="dxa"/>
             <w:tcBorders>
               <w:top w:val="single" w:sz="4" w:space="0" w:color="auto"/>
               <w:left w:val="single" w:sz="4" w:space="0" w:color="auto"/>
@@ -3734,61 +4749,21 @@
           </w:tcPr>
           <w:p>
             <w:pPr>
-              <w:jc w:val="center"/>
-              <w:rPr>
-                <w:rFonts w:ascii="Times New Roman" w:hAnsi="Times New Roman" w:cs="Times New Roman"/>
-                <w:sz w:val="28"/>
-                <w:szCs w:val="28"/>
-                <w:lang w:val="vi-VN"/>
-              </w:rPr>
-            </w:pPr>
-            <w:r>
-              <w:rPr>
-                <w:rFonts w:ascii="Times New Roman" w:hAnsi="Times New Roman" w:cs="Times New Roman"/>
-                <w:sz w:val="28"/>
-                <w:szCs w:val="28"/>
-                <w:lang w:val="vi-VN"/>
-              </w:rPr>
-              <w:t>Nhân Viên , Quản Lý</w:t>
-            </w:r>
-          </w:p>
-        </w:tc>
-        <w:tc>
-          <w:tcPr>
-            <w:tcW w:w="5669" w:type="dxa"/>
-            <w:tcBorders>
-              <w:top w:val="single" w:sz="4" w:space="0" w:color="auto"/>
-              <w:left w:val="single" w:sz="4" w:space="0" w:color="auto"/>
-              <w:bottom w:val="single" w:sz="4" w:space="0" w:color="auto"/>
-              <w:right w:val="single" w:sz="4" w:space="0" w:color="auto"/>
-            </w:tcBorders>
-          </w:tcPr>
-          <w:p>
-            <w:pPr>
-              <w:rPr>
-                <w:rFonts w:ascii="Times New Roman" w:hAnsi="Times New Roman" w:cs="Times New Roman"/>
-                <w:sz w:val="28"/>
-                <w:szCs w:val="28"/>
-                <w:lang w:val="vi-VN"/>
-              </w:rPr>
-            </w:pPr>
-            <w:r>
-              <w:rPr>
-                <w:rFonts w:ascii="Times New Roman" w:hAnsi="Times New Roman" w:cs="Times New Roman"/>
-                <w:sz w:val="28"/>
-                <w:szCs w:val="28"/>
-                <w:lang w:val="vi-VN"/>
-              </w:rPr>
-              <w:t>Xem đánh giá</w:t>
-            </w:r>
-            <w:r>
-              <w:rPr>
-                <w:rFonts w:ascii="Times New Roman" w:hAnsi="Times New Roman" w:cs="Times New Roman"/>
-                <w:sz w:val="28"/>
-                <w:szCs w:val="28"/>
-                <w:lang w:val="vi-VN"/>
-              </w:rPr>
-              <w:t xml:space="preserve"> bảo hành</w:t>
+              <w:rPr>
+                <w:rFonts w:ascii="Times New Roman" w:hAnsi="Times New Roman" w:cs="Times New Roman"/>
+                <w:sz w:val="28"/>
+                <w:szCs w:val="28"/>
+                <w:lang w:val="vi-VN"/>
+              </w:rPr>
+            </w:pPr>
+            <w:r>
+              <w:rPr>
+                <w:rFonts w:ascii="Times New Roman" w:hAnsi="Times New Roman" w:cs="Times New Roman"/>
+                <w:sz w:val="28"/>
+                <w:szCs w:val="28"/>
+                <w:lang w:val="vi-VN"/>
+              </w:rPr>
+              <w:t>Xem đánh giá bảo hành toàn cửa hàng</w:t>
             </w:r>
           </w:p>
         </w:tc>
@@ -3825,6 +4800,7 @@
           <w:u w:val="single"/>
           <w:lang w:val="vi-VN"/>
         </w:rPr>
+        <w:lastRenderedPageBreak/>
         <w:t>2.3. Đặc điểm người sử dụng:</w:t>
       </w:r>
     </w:p>
@@ -4071,7 +5047,6 @@
           <w:sz w:val="28"/>
           <w:lang w:val="vi-VN"/>
         </w:rPr>
-        <w:lastRenderedPageBreak/>
         <w:t>- Cấu hình đề nghị:</w:t>
       </w:r>
     </w:p>
@@ -4257,6 +5232,27 @@
     </w:p>
     <w:p>
       <w:pPr>
+        <w:rPr>
+          <w:rFonts w:ascii="Times New Roman" w:hAnsi="Times New Roman" w:cs="Times New Roman"/>
+          <w:b/>
+          <w:sz w:val="28"/>
+          <w:u w:val="single"/>
+          <w:lang w:val="vi-VN"/>
+        </w:rPr>
+      </w:pPr>
+      <w:r>
+        <w:rPr>
+          <w:rFonts w:ascii="Times New Roman" w:hAnsi="Times New Roman" w:cs="Times New Roman"/>
+          <w:b/>
+          <w:sz w:val="28"/>
+          <w:u w:val="single"/>
+          <w:lang w:val="vi-VN"/>
+        </w:rPr>
+        <w:br w:type="page"/>
+      </w:r>
+    </w:p>
+    <w:p>
+      <w:pPr>
         <w:pStyle w:val="ListParagraph"/>
         <w:ind w:left="1440" w:hanging="1440"/>
         <w:jc w:val="both"/>
@@ -4274,6 +5270,7 @@
           <w:u w:val="single"/>
           <w:lang w:val="vi-VN"/>
         </w:rPr>
+        <w:lastRenderedPageBreak/>
         <w:t>2.5. Các ràng buộc về thực thi và thiết kế:</w:t>
       </w:r>
     </w:p>
@@ -5070,7 +6067,7 @@
                     </pic:cNvPicPr>
                   </pic:nvPicPr>
                   <pic:blipFill>
-                    <a:blip r:embed="rId6">
+                    <a:blip r:embed="rId8">
                       <a:extLst>
                         <a:ext uri="{28A0092B-C50C-407E-A947-70E740481C1C}">
                           <a14:useLocalDpi xmlns:a14="http://schemas.microsoft.com/office/drawing/2010/main" val="0"/>
@@ -5433,9 +6430,41 @@
           <w:szCs w:val="28"/>
           <w:lang w:val="vi-VN"/>
         </w:rPr>
-        <w:lastRenderedPageBreak/>
         <w:t>Phần mềm này có logo của tác giả, bất kỳ các phiên bản sao chép mà không có đặc quyền là bất hợp pháp.</w:t>
       </w:r>
+    </w:p>
+    <w:p>
+      <w:pPr>
+        <w:rPr>
+          <w:rFonts w:ascii="Times New Roman" w:hAnsi="Times New Roman" w:cs="Times New Roman"/>
+          <w:i/>
+          <w:sz w:val="28"/>
+          <w:szCs w:val="28"/>
+          <w:lang w:val="vi-VN"/>
+        </w:rPr>
+      </w:pPr>
+      <w:r>
+        <w:rPr>
+          <w:rFonts w:ascii="Times New Roman" w:hAnsi="Times New Roman" w:cs="Times New Roman"/>
+          <w:i/>
+          <w:sz w:val="28"/>
+          <w:szCs w:val="28"/>
+          <w:lang w:val="vi-VN"/>
+        </w:rPr>
+        <w:br w:type="page"/>
+      </w:r>
+    </w:p>
+    <w:p>
+      <w:pPr>
+        <w:jc w:val="both"/>
+        <w:rPr>
+          <w:rFonts w:ascii="Times New Roman" w:hAnsi="Times New Roman" w:cs="Times New Roman"/>
+          <w:i/>
+          <w:sz w:val="28"/>
+          <w:szCs w:val="28"/>
+          <w:lang w:val="vi-VN"/>
+        </w:rPr>
+      </w:pPr>
     </w:p>
     <w:p>
       <w:pPr>
@@ -5704,6 +6733,25 @@
     </w:p>
     <w:p>
       <w:pPr>
+        <w:rPr>
+          <w:rFonts w:ascii="Times New Roman" w:hAnsi="Times New Roman" w:cs="Times New Roman"/>
+          <w:b/>
+          <w:sz w:val="32"/>
+          <w:lang w:val="vi-VN"/>
+        </w:rPr>
+      </w:pPr>
+      <w:r>
+        <w:rPr>
+          <w:rFonts w:ascii="Times New Roman" w:hAnsi="Times New Roman" w:cs="Times New Roman"/>
+          <w:b/>
+          <w:sz w:val="32"/>
+          <w:lang w:val="vi-VN"/>
+        </w:rPr>
+        <w:br w:type="page"/>
+      </w:r>
+    </w:p>
+    <w:p>
+      <w:pPr>
         <w:pStyle w:val="ListParagraph"/>
         <w:ind w:left="1440" w:hanging="1440"/>
         <w:jc w:val="both"/>
@@ -5723,6 +6771,7 @@
           <w:sz w:val="32"/>
           <w:lang w:val="vi-VN"/>
         </w:rPr>
+        <w:lastRenderedPageBreak/>
         <w:t>4. Các tính năng của hệ thống:</w:t>
       </w:r>
       <w:r>
@@ -6638,7 +7687,6 @@
                 <w:szCs w:val="28"/>
                 <w:lang w:val="vi-VN"/>
               </w:rPr>
-              <w:lastRenderedPageBreak/>
               <w:t>Cách xử lý</w:t>
             </w:r>
           </w:p>
@@ -6836,6 +7884,38 @@
         </w:tc>
       </w:tr>
     </w:tbl>
+    <w:p>
+      <w:pPr>
+        <w:pStyle w:val="ListParagraph"/>
+        <w:ind w:left="1440" w:hanging="1440"/>
+        <w:jc w:val="both"/>
+        <w:rPr>
+          <w:rFonts w:ascii="Times New Roman" w:hAnsi="Times New Roman" w:cs="Times New Roman"/>
+          <w:b/>
+          <w:color w:val="FF0000"/>
+          <w:sz w:val="28"/>
+        </w:rPr>
+      </w:pPr>
+    </w:p>
+    <w:p>
+      <w:pPr>
+        <w:rPr>
+          <w:rFonts w:ascii="Times New Roman" w:hAnsi="Times New Roman" w:cs="Times New Roman"/>
+          <w:b/>
+          <w:color w:val="FF0000"/>
+          <w:sz w:val="28"/>
+        </w:rPr>
+      </w:pPr>
+      <w:r>
+        <w:rPr>
+          <w:rFonts w:ascii="Times New Roman" w:hAnsi="Times New Roman" w:cs="Times New Roman"/>
+          <w:b/>
+          <w:color w:val="FF0000"/>
+          <w:sz w:val="28"/>
+        </w:rPr>
+        <w:br w:type="page"/>
+      </w:r>
+    </w:p>
     <w:p>
       <w:pPr>
         <w:pStyle w:val="ListParagraph"/>
@@ -7346,13 +8426,9 @@
     </w:tbl>
     <w:p>
       <w:pPr>
-        <w:pStyle w:val="ListParagraph"/>
-        <w:ind w:left="1440" w:hanging="1440"/>
-        <w:jc w:val="both"/>
-        <w:rPr>
-          <w:rFonts w:ascii="Times New Roman" w:hAnsi="Times New Roman" w:cs="Times New Roman"/>
-          <w:sz w:val="28"/>
-          <w:lang w:val="vi-VN"/>
+        <w:rPr>
+          <w:rFonts w:ascii="Times New Roman" w:hAnsi="Times New Roman" w:cs="Times New Roman"/>
+          <w:sz w:val="28"/>
         </w:rPr>
       </w:pPr>
       <w:r>
@@ -7880,13 +8956,38 @@
                 <w:szCs w:val="28"/>
                 <w:lang w:val="vi-VN"/>
               </w:rPr>
-              <w:lastRenderedPageBreak/>
               <w:t>- Chỉnh sửa thông tin của xe chỉ có thể thực hiện khi thông tin xe chưa được nhân viên xác nhận .</w:t>
             </w:r>
           </w:p>
         </w:tc>
       </w:tr>
     </w:tbl>
+    <w:p>
+      <w:pPr>
+        <w:pStyle w:val="ListParagraph"/>
+        <w:ind w:left="1440" w:hanging="1440"/>
+        <w:jc w:val="both"/>
+        <w:rPr>
+          <w:rFonts w:ascii="Times New Roman" w:hAnsi="Times New Roman" w:cs="Times New Roman"/>
+          <w:sz w:val="28"/>
+        </w:rPr>
+      </w:pPr>
+    </w:p>
+    <w:p>
+      <w:pPr>
+        <w:rPr>
+          <w:rFonts w:ascii="Times New Roman" w:hAnsi="Times New Roman" w:cs="Times New Roman"/>
+          <w:sz w:val="28"/>
+        </w:rPr>
+      </w:pPr>
+      <w:r>
+        <w:rPr>
+          <w:rFonts w:ascii="Times New Roman" w:hAnsi="Times New Roman" w:cs="Times New Roman"/>
+          <w:sz w:val="28"/>
+        </w:rPr>
+        <w:br w:type="page"/>
+      </w:r>
+    </w:p>
     <w:p>
       <w:pPr>
         <w:pStyle w:val="ListParagraph"/>
@@ -8400,14 +9501,41 @@
         <w:rPr>
           <w:rFonts w:ascii="Times New Roman" w:hAnsi="Times New Roman" w:cs="Times New Roman"/>
           <w:sz w:val="28"/>
-          <w:lang w:val="vi-VN"/>
-        </w:rPr>
-      </w:pPr>
-      <w:r>
-        <w:rPr>
-          <w:rFonts w:ascii="Times New Roman" w:hAnsi="Times New Roman" w:cs="Times New Roman"/>
-          <w:sz w:val="28"/>
-        </w:rPr>
+        </w:rPr>
+      </w:pPr>
+    </w:p>
+    <w:p>
+      <w:pPr>
+        <w:rPr>
+          <w:rFonts w:ascii="Times New Roman" w:hAnsi="Times New Roman" w:cs="Times New Roman"/>
+          <w:sz w:val="28"/>
+        </w:rPr>
+      </w:pPr>
+      <w:r>
+        <w:rPr>
+          <w:rFonts w:ascii="Times New Roman" w:hAnsi="Times New Roman" w:cs="Times New Roman"/>
+          <w:sz w:val="28"/>
+        </w:rPr>
+        <w:br w:type="page"/>
+      </w:r>
+    </w:p>
+    <w:p>
+      <w:pPr>
+        <w:pStyle w:val="ListParagraph"/>
+        <w:ind w:left="1440" w:hanging="1440"/>
+        <w:jc w:val="both"/>
+        <w:rPr>
+          <w:rFonts w:ascii="Times New Roman" w:hAnsi="Times New Roman" w:cs="Times New Roman"/>
+          <w:sz w:val="28"/>
+          <w:lang w:val="vi-VN"/>
+        </w:rPr>
+      </w:pPr>
+      <w:r>
+        <w:rPr>
+          <w:rFonts w:ascii="Times New Roman" w:hAnsi="Times New Roman" w:cs="Times New Roman"/>
+          <w:sz w:val="28"/>
+        </w:rPr>
+        <w:lastRenderedPageBreak/>
         <w:t>* Tính năng Xoá</w:t>
       </w:r>
       <w:r>
@@ -9203,7 +10331,6 @@
                 <w:szCs w:val="28"/>
                 <w:lang w:val="vi-VN"/>
               </w:rPr>
-              <w:lastRenderedPageBreak/>
               <w:t>- Bước 2 : Nhập Mật Khẫu Hiện tại , Mật Khẩu mới và Xác nhận mật khẩu mới</w:t>
             </w:r>
           </w:p>
@@ -9252,7 +10379,6 @@
                 <w:szCs w:val="28"/>
                 <w:lang w:val="vi-VN"/>
               </w:rPr>
-              <w:lastRenderedPageBreak/>
               <w:t>Kết quả</w:t>
             </w:r>
           </w:p>
@@ -9392,6 +10518,21 @@
     </w:p>
     <w:p>
       <w:pPr>
+        <w:rPr>
+          <w:rFonts w:ascii="Times New Roman" w:hAnsi="Times New Roman" w:cs="Times New Roman"/>
+          <w:sz w:val="28"/>
+        </w:rPr>
+      </w:pPr>
+      <w:r>
+        <w:rPr>
+          <w:rFonts w:ascii="Times New Roman" w:hAnsi="Times New Roman" w:cs="Times New Roman"/>
+          <w:sz w:val="28"/>
+        </w:rPr>
+        <w:br w:type="page"/>
+      </w:r>
+    </w:p>
+    <w:p>
+      <w:pPr>
         <w:pStyle w:val="ListParagraph"/>
         <w:ind w:left="1440" w:hanging="1440"/>
         <w:jc w:val="both"/>
@@ -9406,6 +10547,7 @@
           <w:rFonts w:ascii="Times New Roman" w:hAnsi="Times New Roman" w:cs="Times New Roman"/>
           <w:sz w:val="28"/>
         </w:rPr>
+        <w:lastRenderedPageBreak/>
         <w:t xml:space="preserve">* Tính năng </w:t>
       </w:r>
       <w:r>
@@ -10524,7 +11666,6 @@
                 <w:szCs w:val="28"/>
                 <w:lang w:val="vi-VN"/>
               </w:rPr>
-              <w:lastRenderedPageBreak/>
               <w:t>Mã yêu cầu</w:t>
             </w:r>
           </w:p>
@@ -10808,6 +11949,7 @@
                 <w:szCs w:val="28"/>
                 <w:lang w:val="vi-VN"/>
               </w:rPr>
+              <w:lastRenderedPageBreak/>
               <w:t>- Bước 2 : Chọn Buổi Hẹn muốn xoá</w:t>
             </w:r>
           </w:p>
@@ -10874,6 +12016,7 @@
                 <w:szCs w:val="28"/>
                 <w:lang w:val="vi-VN"/>
               </w:rPr>
+              <w:lastRenderedPageBreak/>
               <w:t>Kết quả</w:t>
             </w:r>
           </w:p>
@@ -11863,7 +13006,6 @@
                 <w:szCs w:val="28"/>
                 <w:lang w:val="vi-VN"/>
               </w:rPr>
-              <w:lastRenderedPageBreak/>
               <w:t>-</w:t>
             </w:r>
             <w:r>
@@ -11930,7 +13072,6 @@
                 <w:szCs w:val="28"/>
                 <w:lang w:val="vi-VN"/>
               </w:rPr>
-              <w:lastRenderedPageBreak/>
               <w:t>Kết quả</w:t>
             </w:r>
           </w:p>
@@ -12062,6 +13203,7 @@
           <w:rFonts w:ascii="Times New Roman" w:hAnsi="Times New Roman" w:cs="Times New Roman"/>
           <w:sz w:val="28"/>
         </w:rPr>
+        <w:lastRenderedPageBreak/>
         <w:t>* Tính năng Lịch</w:t>
       </w:r>
       <w:r>
@@ -13113,7 +14255,6 @@
                 <w:szCs w:val="28"/>
                 <w:lang w:val="vi-VN"/>
               </w:rPr>
-              <w:lastRenderedPageBreak/>
               <w:t>Ghi chú</w:t>
             </w:r>
           </w:p>
@@ -13445,6 +14586,7 @@
                 <w:szCs w:val="28"/>
                 <w:lang w:val="vi-VN"/>
               </w:rPr>
+              <w:lastRenderedPageBreak/>
               <w:t>Tiền điều kiện</w:t>
             </w:r>
           </w:p>
@@ -14025,7 +15167,6 @@
           <w:szCs w:val="28"/>
           <w:lang w:val="vi-VN"/>
         </w:rPr>
-        <w:lastRenderedPageBreak/>
         <w:t>Phần mềm có hỗ trợ chức năng đặt lại password cá nhân trong tính năng Settings để bảo mật thông tin do người dùng lưu trữ, tránh sự truy cập trái phép nếu không có password từ các cá nhân khác.</w:t>
       </w:r>
     </w:p>
@@ -14161,6 +15302,7 @@
           <w:szCs w:val="28"/>
           <w:lang w:val="vi-VN"/>
         </w:rPr>
+        <w:lastRenderedPageBreak/>
         <w:t xml:space="preserve">- </w:t>
       </w:r>
       <w:r>
@@ -14599,6 +15741,19 @@
           <w:lang w:val="vi-VN"/>
         </w:rPr>
       </w:pPr>
+    </w:p>
+    <w:p>
+      <w:pPr>
+        <w:spacing w:after="0"/>
+        <w:ind w:left="-540"/>
+        <w:jc w:val="both"/>
+        <w:rPr>
+          <w:rFonts w:ascii="Times New Roman" w:hAnsi="Times New Roman" w:cs="Times New Roman"/>
+          <w:sz w:val="28"/>
+          <w:szCs w:val="28"/>
+          <w:lang w:val="vi-VN"/>
+        </w:rPr>
+      </w:pPr>
       <w:r>
         <w:rPr>
           <w:rFonts w:ascii="Times New Roman" w:hAnsi="Times New Roman" w:cs="Times New Roman"/>
@@ -14609,9 +15764,9 @@
         </w:rPr>
         <w:drawing>
           <wp:inline distT="0" distB="0" distL="0" distR="0">
-            <wp:extent cx="5943600" cy="4600575"/>
+            <wp:extent cx="7673499" cy="4919730"/>
             <wp:effectExtent l="0" t="0" r="0" b="0"/>
-            <wp:docPr id="715336888" name="Picture 1"/>
+            <wp:docPr id="1160327223" name="Picture 1"/>
             <wp:cNvGraphicFramePr>
               <a:graphicFrameLocks xmlns:a="http://schemas.openxmlformats.org/drawingml/2006/main" noChangeAspect="1"/>
             </wp:cNvGraphicFramePr>
@@ -14619,170 +15774,7 @@
               <a:graphicData uri="http://schemas.openxmlformats.org/drawingml/2006/picture">
                 <pic:pic xmlns:pic="http://schemas.openxmlformats.org/drawingml/2006/picture">
                   <pic:nvPicPr>
-                    <pic:cNvPr id="715336888" name="Picture 715336888"/>
-                    <pic:cNvPicPr/>
-                  </pic:nvPicPr>
-                  <pic:blipFill>
-                    <a:blip r:embed="rId7">
-                      <a:extLst>
-                        <a:ext uri="{28A0092B-C50C-407E-A947-70E740481C1C}">
-                          <a14:useLocalDpi xmlns:a14="http://schemas.microsoft.com/office/drawing/2010/main" val="0"/>
-                        </a:ext>
-                      </a:extLst>
-                    </a:blip>
-                    <a:stretch>
-                      <a:fillRect/>
-                    </a:stretch>
-                  </pic:blipFill>
-                  <pic:spPr>
-                    <a:xfrm>
-                      <a:off x="0" y="0"/>
-                      <a:ext cx="5943600" cy="4600575"/>
-                    </a:xfrm>
-                    <a:prstGeom prst="rect">
-                      <a:avLst/>
-                    </a:prstGeom>
-                  </pic:spPr>
-                </pic:pic>
-              </a:graphicData>
-            </a:graphic>
-          </wp:inline>
-        </w:drawing>
-      </w:r>
-    </w:p>
-    <w:p>
-      <w:pPr>
-        <w:spacing w:after="0"/>
-        <w:ind w:left="-540"/>
-        <w:jc w:val="both"/>
-        <w:rPr>
-          <w:rFonts w:ascii="Times New Roman" w:hAnsi="Times New Roman" w:cs="Times New Roman"/>
-          <w:sz w:val="28"/>
-          <w:szCs w:val="28"/>
-          <w:lang w:val="vi-VN"/>
-        </w:rPr>
-      </w:pPr>
-      <w:r>
-        <w:rPr>
-          <w:rFonts w:ascii="Times New Roman" w:hAnsi="Times New Roman" w:cs="Times New Roman"/>
-          <w:noProof/>
-          <w:sz w:val="28"/>
-          <w:szCs w:val="28"/>
-          <w:lang w:val="vi-VN"/>
-        </w:rPr>
-        <w:lastRenderedPageBreak/>
-        <w:drawing>
-          <wp:inline distT="0" distB="0" distL="0" distR="0">
-            <wp:extent cx="5943600" cy="2773045"/>
-            <wp:effectExtent l="0" t="0" r="0" b="0"/>
-            <wp:docPr id="491849685" name="Picture 2"/>
-            <wp:cNvGraphicFramePr>
-              <a:graphicFrameLocks xmlns:a="http://schemas.openxmlformats.org/drawingml/2006/main" noChangeAspect="1"/>
-            </wp:cNvGraphicFramePr>
-            <a:graphic xmlns:a="http://schemas.openxmlformats.org/drawingml/2006/main">
-              <a:graphicData uri="http://schemas.openxmlformats.org/drawingml/2006/picture">
-                <pic:pic xmlns:pic="http://schemas.openxmlformats.org/drawingml/2006/picture">
-                  <pic:nvPicPr>
-                    <pic:cNvPr id="491849685" name="Picture 491849685"/>
-                    <pic:cNvPicPr/>
-                  </pic:nvPicPr>
-                  <pic:blipFill>
-                    <a:blip r:embed="rId8">
-                      <a:extLst>
-                        <a:ext uri="{28A0092B-C50C-407E-A947-70E740481C1C}">
-                          <a14:useLocalDpi xmlns:a14="http://schemas.microsoft.com/office/drawing/2010/main" val="0"/>
-                        </a:ext>
-                      </a:extLst>
-                    </a:blip>
-                    <a:stretch>
-                      <a:fillRect/>
-                    </a:stretch>
-                  </pic:blipFill>
-                  <pic:spPr>
-                    <a:xfrm>
-                      <a:off x="0" y="0"/>
-                      <a:ext cx="5943600" cy="2773045"/>
-                    </a:xfrm>
-                    <a:prstGeom prst="rect">
-                      <a:avLst/>
-                    </a:prstGeom>
-                  </pic:spPr>
-                </pic:pic>
-              </a:graphicData>
-            </a:graphic>
-          </wp:inline>
-        </w:drawing>
-      </w:r>
-    </w:p>
-    <w:p>
-      <w:pPr>
-        <w:spacing w:after="0"/>
-        <w:ind w:left="-540"/>
-        <w:jc w:val="both"/>
-        <w:rPr>
-          <w:rFonts w:ascii="Times New Roman" w:hAnsi="Times New Roman" w:cs="Times New Roman"/>
-          <w:sz w:val="28"/>
-          <w:szCs w:val="28"/>
-          <w:lang w:val="vi-VN"/>
-        </w:rPr>
-      </w:pPr>
-      <w:r>
-        <w:rPr>
-          <w:rFonts w:ascii="Times New Roman" w:hAnsi="Times New Roman" w:cs="Times New Roman"/>
-          <w:sz w:val="28"/>
-          <w:szCs w:val="28"/>
-          <w:lang w:val="vi-VN"/>
-        </w:rPr>
-        <w:t>Sơ Đồ của lớp Nhân Viên (Thợ Sửa)</w:t>
-      </w:r>
-    </w:p>
-    <w:p>
-      <w:pPr>
-        <w:spacing w:after="0"/>
-        <w:ind w:left="-540"/>
-        <w:jc w:val="both"/>
-        <w:rPr>
-          <w:rFonts w:ascii="Times New Roman" w:hAnsi="Times New Roman" w:cs="Times New Roman"/>
-          <w:sz w:val="28"/>
-          <w:szCs w:val="28"/>
-          <w:lang w:val="vi-VN"/>
-        </w:rPr>
-      </w:pPr>
-    </w:p>
-    <w:p>
-      <w:pPr>
-        <w:spacing w:after="0"/>
-        <w:ind w:left="-540"/>
-        <w:jc w:val="both"/>
-        <w:rPr>
-          <w:rFonts w:ascii="Times New Roman" w:hAnsi="Times New Roman" w:cs="Times New Roman"/>
-          <w:sz w:val="28"/>
-          <w:szCs w:val="28"/>
-          <w:lang w:val="vi-VN"/>
-        </w:rPr>
-      </w:pPr>
-      <w:r>
-        <w:rPr>
-          <w:rFonts w:ascii="Times New Roman" w:hAnsi="Times New Roman" w:cs="Times New Roman"/>
-          <w:noProof/>
-          <w:sz w:val="28"/>
-          <w:szCs w:val="28"/>
-          <w:lang w:val="vi-VN"/>
-        </w:rPr>
-        <w:lastRenderedPageBreak/>
-        <w:drawing>
-          <wp:inline distT="0" distB="0" distL="0" distR="0">
-            <wp:extent cx="5943600" cy="3270885"/>
-            <wp:effectExtent l="0" t="0" r="0" b="5715"/>
-            <wp:docPr id="1856718605" name="Picture 3"/>
-            <wp:cNvGraphicFramePr>
-              <a:graphicFrameLocks xmlns:a="http://schemas.openxmlformats.org/drawingml/2006/main" noChangeAspect="1"/>
-            </wp:cNvGraphicFramePr>
-            <a:graphic xmlns:a="http://schemas.openxmlformats.org/drawingml/2006/main">
-              <a:graphicData uri="http://schemas.openxmlformats.org/drawingml/2006/picture">
-                <pic:pic xmlns:pic="http://schemas.openxmlformats.org/drawingml/2006/picture">
-                  <pic:nvPicPr>
-                    <pic:cNvPr id="1856718605" name="Picture 1856718605"/>
+                    <pic:cNvPr id="1160327223" name="Picture 1160327223"/>
                     <pic:cNvPicPr/>
                   </pic:nvPicPr>
                   <pic:blipFill>
@@ -14800,7 +15792,7 @@
                   <pic:spPr>
                     <a:xfrm>
                       <a:off x="0" y="0"/>
-                      <a:ext cx="5943600" cy="3270885"/>
+                      <a:ext cx="7744744" cy="4965408"/>
                     </a:xfrm>
                     <a:prstGeom prst="rect">
                       <a:avLst/>
@@ -14812,6 +15804,16 @@
           </wp:inline>
         </w:drawing>
       </w:r>
+    </w:p>
+    <w:p>
+      <w:pPr>
+        <w:rPr>
+          <w:rFonts w:ascii="Times New Roman" w:hAnsi="Times New Roman" w:cs="Times New Roman"/>
+          <w:sz w:val="28"/>
+          <w:szCs w:val="28"/>
+          <w:lang w:val="vi-VN"/>
+        </w:rPr>
+      </w:pPr>
       <w:r>
         <w:rPr>
           <w:rFonts w:ascii="Times New Roman" w:hAnsi="Times New Roman" w:cs="Times New Roman"/>
@@ -14820,11 +15822,12 @@
           <w:szCs w:val="28"/>
           <w:lang w:val="vi-VN"/>
         </w:rPr>
+        <w:lastRenderedPageBreak/>
         <w:drawing>
           <wp:inline distT="0" distB="0" distL="0" distR="0">
-            <wp:extent cx="5943600" cy="3815080"/>
-            <wp:effectExtent l="0" t="0" r="0" b="0"/>
-            <wp:docPr id="76980051" name="Picture 4"/>
+            <wp:extent cx="6587511" cy="4906851"/>
+            <wp:effectExtent l="0" t="0" r="3810" b="0"/>
+            <wp:docPr id="1742223495" name="Picture 4"/>
             <wp:cNvGraphicFramePr>
               <a:graphicFrameLocks xmlns:a="http://schemas.openxmlformats.org/drawingml/2006/main" noChangeAspect="1"/>
             </wp:cNvGraphicFramePr>
@@ -14832,7 +15835,7 @@
               <a:graphicData uri="http://schemas.openxmlformats.org/drawingml/2006/picture">
                 <pic:pic xmlns:pic="http://schemas.openxmlformats.org/drawingml/2006/picture">
                   <pic:nvPicPr>
-                    <pic:cNvPr id="76980051" name="Picture 76980051"/>
+                    <pic:cNvPr id="1742223495" name="Picture 1742223495"/>
                     <pic:cNvPicPr/>
                   </pic:nvPicPr>
                   <pic:blipFill>
@@ -14850,7 +15853,7 @@
                   <pic:spPr>
                     <a:xfrm>
                       <a:off x="0" y="0"/>
-                      <a:ext cx="5943600" cy="3815080"/>
+                      <a:ext cx="6600249" cy="4916339"/>
                     </a:xfrm>
                     <a:prstGeom prst="rect">
                       <a:avLst/>
@@ -14862,6 +15865,15 @@
           </wp:inline>
         </w:drawing>
       </w:r>
+      <w:r>
+        <w:rPr>
+          <w:rFonts w:ascii="Times New Roman" w:hAnsi="Times New Roman" w:cs="Times New Roman"/>
+          <w:sz w:val="28"/>
+          <w:szCs w:val="28"/>
+          <w:lang w:val="vi-VN"/>
+        </w:rPr>
+        <w:br w:type="page"/>
+      </w:r>
     </w:p>
     <w:p>
       <w:pPr>
@@ -14875,24 +15887,15 @@
           <w:lang w:val="vi-VN"/>
         </w:rPr>
       </w:pPr>
-    </w:p>
-    <w:p>
-      <w:pPr>
+      <w:r>
         <w:rPr>
           <w:rFonts w:ascii="Times New Roman" w:hAnsi="Times New Roman" w:cs="Times New Roman"/>
           <w:sz w:val="28"/>
           <w:szCs w:val="28"/>
           <w:lang w:val="vi-VN"/>
         </w:rPr>
-      </w:pPr>
-      <w:r>
-        <w:rPr>
-          <w:rFonts w:ascii="Times New Roman" w:hAnsi="Times New Roman" w:cs="Times New Roman"/>
-          <w:sz w:val="28"/>
-          <w:szCs w:val="28"/>
-          <w:lang w:val="vi-VN"/>
-        </w:rPr>
-        <w:br w:type="page"/>
+        <w:lastRenderedPageBreak/>
+        <w:t>Sơ Đồ của lớp Nhân Viên (Thợ Sửa)</w:t>
       </w:r>
     </w:p>
     <w:p>
@@ -14907,16 +15910,6 @@
           <w:lang w:val="vi-VN"/>
         </w:rPr>
       </w:pPr>
-      <w:r>
-        <w:rPr>
-          <w:rFonts w:ascii="Times New Roman" w:hAnsi="Times New Roman" w:cs="Times New Roman"/>
-          <w:sz w:val="28"/>
-          <w:szCs w:val="28"/>
-          <w:lang w:val="vi-VN"/>
-        </w:rPr>
-        <w:lastRenderedPageBreak/>
-        <w:t>Sơ Đồ của lớp Quản Lý</w:t>
-      </w:r>
     </w:p>
     <w:p>
       <w:pPr>
@@ -14930,42 +15923,6 @@
           <w:lang w:val="vi-VN"/>
         </w:rPr>
       </w:pPr>
-    </w:p>
-    <w:p>
-      <w:pPr>
-        <w:spacing w:after="0"/>
-        <w:ind w:left="-540"/>
-        <w:jc w:val="both"/>
-        <w:rPr>
-          <w:rFonts w:ascii="Times New Roman" w:hAnsi="Times New Roman" w:cs="Times New Roman"/>
-          <w:sz w:val="28"/>
-          <w:szCs w:val="28"/>
-          <w:lang w:val="vi-VN"/>
-        </w:rPr>
-      </w:pPr>
-    </w:p>
-    <w:p>
-      <w:pPr>
-        <w:rPr>
-          <w:rFonts w:ascii="Times New Roman" w:hAnsi="Times New Roman" w:cs="Times New Roman"/>
-          <w:sz w:val="28"/>
-          <w:szCs w:val="28"/>
-          <w:lang w:val="vi-VN"/>
-        </w:rPr>
-      </w:pPr>
-    </w:p>
-    <w:p>
-      <w:pPr>
-        <w:spacing w:after="0"/>
-        <w:ind w:left="-540"/>
-        <w:jc w:val="both"/>
-        <w:rPr>
-          <w:rFonts w:ascii="Times New Roman" w:hAnsi="Times New Roman" w:cs="Times New Roman"/>
-          <w:sz w:val="28"/>
-          <w:szCs w:val="28"/>
-          <w:lang w:val="vi-VN"/>
-        </w:rPr>
-      </w:pPr>
       <w:r>
         <w:rPr>
           <w:rFonts w:ascii="Times New Roman" w:hAnsi="Times New Roman" w:cs="Times New Roman"/>
@@ -14976,9 +15933,9 @@
         </w:rPr>
         <w:drawing>
           <wp:inline distT="0" distB="0" distL="0" distR="0">
-            <wp:extent cx="5689600" cy="3797300"/>
+            <wp:extent cx="6646309" cy="3657600"/>
             <wp:effectExtent l="0" t="0" r="0" b="0"/>
-            <wp:docPr id="1263926814" name="Picture 6"/>
+            <wp:docPr id="1856718605" name="Picture 3"/>
             <wp:cNvGraphicFramePr>
               <a:graphicFrameLocks xmlns:a="http://schemas.openxmlformats.org/drawingml/2006/main" noChangeAspect="1"/>
             </wp:cNvGraphicFramePr>
@@ -14986,7 +15943,7 @@
               <a:graphicData uri="http://schemas.openxmlformats.org/drawingml/2006/picture">
                 <pic:pic xmlns:pic="http://schemas.openxmlformats.org/drawingml/2006/picture">
                   <pic:nvPicPr>
-                    <pic:cNvPr id="1263926814" name="Picture 1263926814"/>
+                    <pic:cNvPr id="1856718605" name="Picture 1856718605"/>
                     <pic:cNvPicPr/>
                   </pic:nvPicPr>
                   <pic:blipFill>
@@ -15004,7 +15961,7 @@
                   <pic:spPr>
                     <a:xfrm>
                       <a:off x="0" y="0"/>
-                      <a:ext cx="5689600" cy="3797300"/>
+                      <a:ext cx="6734322" cy="3706036"/>
                     </a:xfrm>
                     <a:prstGeom prst="rect">
                       <a:avLst/>
@@ -15016,6 +15973,19 @@
           </wp:inline>
         </w:drawing>
       </w:r>
+    </w:p>
+    <w:p>
+      <w:pPr>
+        <w:spacing w:after="0"/>
+        <w:ind w:left="-540"/>
+        <w:jc w:val="both"/>
+        <w:rPr>
+          <w:rFonts w:ascii="Times New Roman" w:hAnsi="Times New Roman" w:cs="Times New Roman"/>
+          <w:sz w:val="28"/>
+          <w:szCs w:val="28"/>
+          <w:lang w:val="vi-VN"/>
+        </w:rPr>
+      </w:pPr>
       <w:r>
         <w:rPr>
           <w:rFonts w:ascii="Times New Roman" w:hAnsi="Times New Roman" w:cs="Times New Roman"/>
@@ -15025,10 +15995,10 @@
           <w:lang w:val="vi-VN"/>
         </w:rPr>
         <w:drawing>
-          <wp:inline distT="0" distB="0" distL="0" distR="0">
-            <wp:extent cx="5943600" cy="2667000"/>
-            <wp:effectExtent l="0" t="0" r="0" b="0"/>
-            <wp:docPr id="1319563766" name="Picture 5"/>
+          <wp:inline distT="0" distB="0" distL="0" distR="0" wp14:anchorId="55BFEB5B" wp14:editId="3EB4E0C5">
+            <wp:extent cx="5718220" cy="3716233"/>
+            <wp:effectExtent l="0" t="0" r="0" b="5080"/>
+            <wp:docPr id="1580940494" name="Picture 2"/>
             <wp:cNvGraphicFramePr>
               <a:graphicFrameLocks xmlns:a="http://schemas.openxmlformats.org/drawingml/2006/main" noChangeAspect="1"/>
             </wp:cNvGraphicFramePr>
@@ -15036,7 +16006,7 @@
               <a:graphicData uri="http://schemas.openxmlformats.org/drawingml/2006/picture">
                 <pic:pic xmlns:pic="http://schemas.openxmlformats.org/drawingml/2006/picture">
                   <pic:nvPicPr>
-                    <pic:cNvPr id="1319563766" name="Picture 1319563766"/>
+                    <pic:cNvPr id="1580940494" name="Picture 1580940494"/>
                     <pic:cNvPicPr/>
                   </pic:nvPicPr>
                   <pic:blipFill>
@@ -15054,7 +16024,7 @@
                   <pic:spPr>
                     <a:xfrm>
                       <a:off x="0" y="0"/>
-                      <a:ext cx="5943600" cy="2667000"/>
+                      <a:ext cx="5756002" cy="3740787"/>
                     </a:xfrm>
                     <a:prstGeom prst="rect">
                       <a:avLst/>
@@ -15066,6 +16036,187 @@
           </wp:inline>
         </w:drawing>
       </w:r>
+      <w:r>
+        <w:rPr>
+          <w:rFonts w:ascii="Times New Roman" w:hAnsi="Times New Roman" w:cs="Times New Roman"/>
+          <w:sz w:val="28"/>
+          <w:szCs w:val="28"/>
+          <w:lang w:val="vi-VN"/>
+        </w:rPr>
+        <w:br w:type="page"/>
+      </w:r>
+    </w:p>
+    <w:p>
+      <w:pPr>
+        <w:spacing w:after="0"/>
+        <w:ind w:left="-540"/>
+        <w:jc w:val="both"/>
+        <w:rPr>
+          <w:rFonts w:ascii="Times New Roman" w:hAnsi="Times New Roman" w:cs="Times New Roman"/>
+          <w:sz w:val="28"/>
+          <w:szCs w:val="28"/>
+          <w:lang w:val="vi-VN"/>
+        </w:rPr>
+      </w:pPr>
+      <w:r>
+        <w:rPr>
+          <w:rFonts w:ascii="Times New Roman" w:hAnsi="Times New Roman" w:cs="Times New Roman"/>
+          <w:sz w:val="28"/>
+          <w:szCs w:val="28"/>
+          <w:lang w:val="vi-VN"/>
+        </w:rPr>
+        <w:lastRenderedPageBreak/>
+        <w:t>Sơ Đồ của lớp Quản Lý</w:t>
+      </w:r>
+    </w:p>
+    <w:p>
+      <w:pPr>
+        <w:spacing w:after="0"/>
+        <w:ind w:left="-540"/>
+        <w:jc w:val="both"/>
+        <w:rPr>
+          <w:rFonts w:ascii="Times New Roman" w:hAnsi="Times New Roman" w:cs="Times New Roman"/>
+          <w:sz w:val="28"/>
+          <w:szCs w:val="28"/>
+          <w:lang w:val="vi-VN"/>
+        </w:rPr>
+      </w:pPr>
+    </w:p>
+    <w:p>
+      <w:pPr>
+        <w:spacing w:after="0"/>
+        <w:ind w:left="-540"/>
+        <w:jc w:val="both"/>
+        <w:rPr>
+          <w:rFonts w:ascii="Times New Roman" w:hAnsi="Times New Roman" w:cs="Times New Roman"/>
+          <w:sz w:val="28"/>
+          <w:szCs w:val="28"/>
+          <w:lang w:val="vi-VN"/>
+        </w:rPr>
+      </w:pPr>
+    </w:p>
+    <w:p>
+      <w:pPr>
+        <w:rPr>
+          <w:rFonts w:ascii="Times New Roman" w:hAnsi="Times New Roman" w:cs="Times New Roman"/>
+          <w:sz w:val="28"/>
+          <w:szCs w:val="28"/>
+          <w:lang w:val="vi-VN"/>
+        </w:rPr>
+      </w:pPr>
+    </w:p>
+    <w:p>
+      <w:pPr>
+        <w:spacing w:after="0"/>
+        <w:ind w:left="-540"/>
+        <w:jc w:val="both"/>
+        <w:rPr>
+          <w:rFonts w:ascii="Times New Roman" w:hAnsi="Times New Roman" w:cs="Times New Roman"/>
+          <w:sz w:val="28"/>
+          <w:szCs w:val="28"/>
+          <w:lang w:val="vi-VN"/>
+        </w:rPr>
+      </w:pPr>
+      <w:r>
+        <w:rPr>
+          <w:rFonts w:ascii="Times New Roman" w:hAnsi="Times New Roman" w:cs="Times New Roman"/>
+          <w:noProof/>
+          <w:sz w:val="28"/>
+          <w:szCs w:val="28"/>
+          <w:lang w:val="vi-VN"/>
+        </w:rPr>
+        <w:drawing>
+          <wp:inline distT="0" distB="0" distL="0" distR="0">
+            <wp:extent cx="5563674" cy="4050641"/>
+            <wp:effectExtent l="0" t="0" r="0" b="1270"/>
+            <wp:docPr id="1254861073" name="Picture 3"/>
+            <wp:cNvGraphicFramePr>
+              <a:graphicFrameLocks xmlns:a="http://schemas.openxmlformats.org/drawingml/2006/main" noChangeAspect="1"/>
+            </wp:cNvGraphicFramePr>
+            <a:graphic xmlns:a="http://schemas.openxmlformats.org/drawingml/2006/main">
+              <a:graphicData uri="http://schemas.openxmlformats.org/drawingml/2006/picture">
+                <pic:pic xmlns:pic="http://schemas.openxmlformats.org/drawingml/2006/picture">
+                  <pic:nvPicPr>
+                    <pic:cNvPr id="1254861073" name="Picture 1254861073"/>
+                    <pic:cNvPicPr/>
+                  </pic:nvPicPr>
+                  <pic:blipFill>
+                    <a:blip r:embed="rId13">
+                      <a:extLst>
+                        <a:ext uri="{28A0092B-C50C-407E-A947-70E740481C1C}">
+                          <a14:useLocalDpi xmlns:a14="http://schemas.microsoft.com/office/drawing/2010/main" val="0"/>
+                        </a:ext>
+                      </a:extLst>
+                    </a:blip>
+                    <a:stretch>
+                      <a:fillRect/>
+                    </a:stretch>
+                  </pic:blipFill>
+                  <pic:spPr>
+                    <a:xfrm>
+                      <a:off x="0" y="0"/>
+                      <a:ext cx="5568146" cy="4053896"/>
+                    </a:xfrm>
+                    <a:prstGeom prst="rect">
+                      <a:avLst/>
+                    </a:prstGeom>
+                  </pic:spPr>
+                </pic:pic>
+              </a:graphicData>
+            </a:graphic>
+          </wp:inline>
+        </w:drawing>
+      </w:r>
+      <w:r>
+        <w:rPr>
+          <w:rFonts w:ascii="Times New Roman" w:hAnsi="Times New Roman" w:cs="Times New Roman"/>
+          <w:noProof/>
+          <w:sz w:val="28"/>
+          <w:szCs w:val="28"/>
+          <w:lang w:val="vi-VN"/>
+        </w:rPr>
+        <w:drawing>
+          <wp:inline distT="0" distB="0" distL="0" distR="0">
+            <wp:extent cx="6371729" cy="2859109"/>
+            <wp:effectExtent l="0" t="0" r="3810" b="0"/>
+            <wp:docPr id="1319563766" name="Picture 5"/>
+            <wp:cNvGraphicFramePr>
+              <a:graphicFrameLocks xmlns:a="http://schemas.openxmlformats.org/drawingml/2006/main" noChangeAspect="1"/>
+            </wp:cNvGraphicFramePr>
+            <a:graphic xmlns:a="http://schemas.openxmlformats.org/drawingml/2006/main">
+              <a:graphicData uri="http://schemas.openxmlformats.org/drawingml/2006/picture">
+                <pic:pic xmlns:pic="http://schemas.openxmlformats.org/drawingml/2006/picture">
+                  <pic:nvPicPr>
+                    <pic:cNvPr id="1319563766" name="Picture 1319563766"/>
+                    <pic:cNvPicPr/>
+                  </pic:nvPicPr>
+                  <pic:blipFill>
+                    <a:blip r:embed="rId14">
+                      <a:extLst>
+                        <a:ext uri="{28A0092B-C50C-407E-A947-70E740481C1C}">
+                          <a14:useLocalDpi xmlns:a14="http://schemas.microsoft.com/office/drawing/2010/main" val="0"/>
+                        </a:ext>
+                      </a:extLst>
+                    </a:blip>
+                    <a:stretch>
+                      <a:fillRect/>
+                    </a:stretch>
+                  </pic:blipFill>
+                  <pic:spPr>
+                    <a:xfrm>
+                      <a:off x="0" y="0"/>
+                      <a:ext cx="6388104" cy="2866457"/>
+                    </a:xfrm>
+                    <a:prstGeom prst="rect">
+                      <a:avLst/>
+                    </a:prstGeom>
+                  </pic:spPr>
+                </pic:pic>
+              </a:graphicData>
+            </a:graphic>
+          </wp:inline>
+        </w:drawing>
+      </w:r>
     </w:p>
     <w:sectPr>
       <w:pgSz w:w="12240" w:h="15840"/>
@@ -15075,6 +16226,56 @@
     </w:sectPr>
   </w:body>
 </w:document>
+</file>
+
+<file path=word/endnotes.xml><?xml version="1.0" encoding="utf-8"?>
+<w:endnotes xmlns:wpc="http://schemas.microsoft.com/office/word/2010/wordprocessingCanvas" xmlns:cx="http://schemas.microsoft.com/office/drawing/2014/chartex" xmlns:cx1="http://schemas.microsoft.com/office/drawing/2015/9/8/chartex" xmlns:cx2="http://schemas.microsoft.com/office/drawing/2015/10/21/chartex" xmlns:cx3="http://schemas.microsoft.com/office/drawing/2016/5/9/chartex" xmlns:cx4="http://schemas.microsoft.com/office/drawing/2016/5/10/chartex" xmlns:cx5="http://schemas.microsoft.com/office/drawing/2016/5/11/chartex" xmlns:cx6="http://schemas.microsoft.com/office/drawing/2016/5/12/chartex" xmlns:cx7="http://schemas.microsoft.com/office/drawing/2016/5/13/chartex" xmlns:cx8="http://schemas.microsoft.com/office/drawing/2016/5/14/chartex" xmlns:mc="http://schemas.openxmlformats.org/markup-compatibility/2006" xmlns:aink="http://schemas.microsoft.com/office/drawing/2016/ink" xmlns:am3d="http://schemas.microsoft.com/office/drawing/2017/model3d" xmlns:o="urn:schemas-microsoft-com:office:office" xmlns:oel="http://schemas.microsoft.com/office/2019/extlst" xmlns:r="http://schemas.openxmlformats.org/officeDocument/2006/relationships" xmlns:m="http://schemas.openxmlformats.org/officeDocument/2006/math" xmlns:v="urn:schemas-microsoft-com:vml" xmlns:wp14="http://schemas.microsoft.com/office/word/2010/wordprocessingDrawing" xmlns:wp="http://schemas.openxmlformats.org/drawingml/2006/wordprocessingDrawing" xmlns:w10="urn:schemas-microsoft-com:office:word" xmlns:w="http://schemas.openxmlformats.org/wordprocessingml/2006/main" xmlns:w14="http://schemas.microsoft.com/office/word/2010/wordml" xmlns:w15="http://schemas.microsoft.com/office/word/2012/wordml" xmlns:w16cex="http://schemas.microsoft.com/office/word/2018/wordml/cex" xmlns:w16cid="http://schemas.microsoft.com/office/word/2016/wordml/cid" xmlns:w16="http://schemas.microsoft.com/office/word/2018/wordml" xmlns:w16sdtdh="http://schemas.microsoft.com/office/word/2020/wordml/sdtdatahash" xmlns:w16se="http://schemas.microsoft.com/office/word/2015/wordml/symex" xmlns:wpg="http://schemas.microsoft.com/office/word/2010/wordprocessingGroup" xmlns:wpi="http://schemas.microsoft.com/office/word/2010/wordprocessingInk" xmlns:wne="http://schemas.microsoft.com/office/word/2006/wordml" xmlns:wps="http://schemas.microsoft.com/office/word/2010/wordprocessingShape" mc:Ignorable="w14 w15 w16se w16cid w16 w16cex w16sdtdh wp14">
+  <w:endnote w:type="separator" w:id="-1">
+    <w:p>
+      <w:pPr>
+        <w:spacing w:after="0" w:line="240" w:lineRule="auto"/>
+      </w:pPr>
+      <w:r>
+        <w:separator/>
+      </w:r>
+    </w:p>
+  </w:endnote>
+  <w:endnote w:type="continuationSeparator" w:id="0">
+    <w:p>
+      <w:pPr>
+        <w:spacing w:after="0" w:line="240" w:lineRule="auto"/>
+      </w:pPr>
+      <w:r>
+        <w:continuationSeparator/>
+      </w:r>
+    </w:p>
+  </w:endnote>
+</w:endnotes>
+</file>
+
+<file path=word/footnotes.xml><?xml version="1.0" encoding="utf-8"?>
+<w:footnotes xmlns:wpc="http://schemas.microsoft.com/office/word/2010/wordprocessingCanvas" xmlns:cx="http://schemas.microsoft.com/office/drawing/2014/chartex" xmlns:cx1="http://schemas.microsoft.com/office/drawing/2015/9/8/chartex" xmlns:cx2="http://schemas.microsoft.com/office/drawing/2015/10/21/chartex" xmlns:cx3="http://schemas.microsoft.com/office/drawing/2016/5/9/chartex" xmlns:cx4="http://schemas.microsoft.com/office/drawing/2016/5/10/chartex" xmlns:cx5="http://schemas.microsoft.com/office/drawing/2016/5/11/chartex" xmlns:cx6="http://schemas.microsoft.com/office/drawing/2016/5/12/chartex" xmlns:cx7="http://schemas.microsoft.com/office/drawing/2016/5/13/chartex" xmlns:cx8="http://schemas.microsoft.com/office/drawing/2016/5/14/chartex" xmlns:mc="http://schemas.openxmlformats.org/markup-compatibility/2006" xmlns:aink="http://schemas.microsoft.com/office/drawing/2016/ink" xmlns:am3d="http://schemas.microsoft.com/office/drawing/2017/model3d" xmlns:o="urn:schemas-microsoft-com:office:office" xmlns:oel="http://schemas.microsoft.com/office/2019/extlst" xmlns:r="http://schemas.openxmlformats.org/officeDocument/2006/relationships" xmlns:m="http://schemas.openxmlformats.org/officeDocument/2006/math" xmlns:v="urn:schemas-microsoft-com:vml" xmlns:wp14="http://schemas.microsoft.com/office/word/2010/wordprocessingDrawing" xmlns:wp="http://schemas.openxmlformats.org/drawingml/2006/wordprocessingDrawing" xmlns:w10="urn:schemas-microsoft-com:office:word" xmlns:w="http://schemas.openxmlformats.org/wordprocessingml/2006/main" xmlns:w14="http://schemas.microsoft.com/office/word/2010/wordml" xmlns:w15="http://schemas.microsoft.com/office/word/2012/wordml" xmlns:w16cex="http://schemas.microsoft.com/office/word/2018/wordml/cex" xmlns:w16cid="http://schemas.microsoft.com/office/word/2016/wordml/cid" xmlns:w16="http://schemas.microsoft.com/office/word/2018/wordml" xmlns:w16sdtdh="http://schemas.microsoft.com/office/word/2020/wordml/sdtdatahash" xmlns:w16se="http://schemas.microsoft.com/office/word/2015/wordml/symex" xmlns:wpg="http://schemas.microsoft.com/office/word/2010/wordprocessingGroup" xmlns:wpi="http://schemas.microsoft.com/office/word/2010/wordprocessingInk" xmlns:wne="http://schemas.microsoft.com/office/word/2006/wordml" xmlns:wps="http://schemas.microsoft.com/office/word/2010/wordprocessingShape" mc:Ignorable="w14 w15 w16se w16cid w16 w16cex w16sdtdh wp14">
+  <w:footnote w:type="separator" w:id="-1">
+    <w:p>
+      <w:pPr>
+        <w:spacing w:after="0" w:line="240" w:lineRule="auto"/>
+      </w:pPr>
+      <w:r>
+        <w:separator/>
+      </w:r>
+    </w:p>
+  </w:footnote>
+  <w:footnote w:type="continuationSeparator" w:id="0">
+    <w:p>
+      <w:pPr>
+        <w:spacing w:after="0" w:line="240" w:lineRule="auto"/>
+      </w:pPr>
+      <w:r>
+        <w:continuationSeparator/>
+      </w:r>
+    </w:p>
+  </w:footnote>
+</w:footnotes>
 </file>
 
 <file path=word/numbering.xml><?xml version="1.0" encoding="utf-8"?>
@@ -17317,6 +18518,50 @@
       <w:szCs w:val="16"/>
     </w:rPr>
   </w:style>
+  <w:style w:type="paragraph" w:styleId="Header">
+    <w:name w:val="header"/>
+    <w:basedOn w:val="Normal"/>
+    <w:link w:val="HeaderChar"/>
+    <w:uiPriority w:val="99"/>
+    <w:unhideWhenUsed/>
+    <w:rsid w:val="00E66E9A"/>
+    <w:pPr>
+      <w:tabs>
+        <w:tab w:val="center" w:pos="4680"/>
+        <w:tab w:val="right" w:pos="9360"/>
+      </w:tabs>
+      <w:spacing w:after="0" w:line="240" w:lineRule="auto"/>
+    </w:pPr>
+  </w:style>
+  <w:style w:type="character" w:customStyle="1" w:styleId="HeaderChar">
+    <w:name w:val="Header Char"/>
+    <w:basedOn w:val="DefaultParagraphFont"/>
+    <w:link w:val="Header"/>
+    <w:uiPriority w:val="99"/>
+    <w:rsid w:val="00E66E9A"/>
+  </w:style>
+  <w:style w:type="paragraph" w:styleId="Footer">
+    <w:name w:val="footer"/>
+    <w:basedOn w:val="Normal"/>
+    <w:link w:val="FooterChar"/>
+    <w:uiPriority w:val="99"/>
+    <w:unhideWhenUsed/>
+    <w:rsid w:val="00E66E9A"/>
+    <w:pPr>
+      <w:tabs>
+        <w:tab w:val="center" w:pos="4680"/>
+        <w:tab w:val="right" w:pos="9360"/>
+      </w:tabs>
+      <w:spacing w:after="0" w:line="240" w:lineRule="auto"/>
+    </w:pPr>
+  </w:style>
+  <w:style w:type="character" w:customStyle="1" w:styleId="FooterChar">
+    <w:name w:val="Footer Char"/>
+    <w:basedOn w:val="DefaultParagraphFont"/>
+    <w:link w:val="Footer"/>
+    <w:uiPriority w:val="99"/>
+    <w:rsid w:val="00E66E9A"/>
+  </w:style>
 </w:styles>
 </file>
 
